--- a/notes_4_Project_Programming a Real Self-Driving Car.docx
+++ b/notes_4_Project_Programming a Real Self-Driving Car.docx
@@ -1829,8 +1829,72 @@
         </w:numPr>
       </w:pPr>
       <w:r>
-        <w:t xml:space="preserve">   In this section,we will follow the item 4 step by step and record what and how to do in order to meet the final target.</w:t>
-      </w:r>
+        <w:t xml:space="preserve">   In this section,we will follow the item 4 step by step and record what and how to do in order to meet the final target.If there is obvious latency when run the simulator, please try to cancel the label in the left of the Manual which means without manual control.</w:t>
+      </w:r>
+    </w:p>
+    <w:p>
+      <w:pPr>
+        <w:numPr>
+          <w:numId w:val="0"/>
+        </w:numPr>
+      </w:pPr>
+      <w:r>
+        <w:drawing>
+          <wp:inline distT="0" distB="0" distL="114300" distR="114300">
+            <wp:extent cx="1983740" cy="710565"/>
+            <wp:effectExtent l="0" t="0" r="22860" b="635"/>
+            <wp:docPr id="1" name="Picture 1"/>
+            <wp:cNvGraphicFramePr>
+              <a:graphicFrameLocks xmlns:a="http://schemas.openxmlformats.org/drawingml/2006/main" noChangeAspect="1"/>
+            </wp:cNvGraphicFramePr>
+            <a:graphic xmlns:a="http://schemas.openxmlformats.org/drawingml/2006/main">
+              <a:graphicData uri="http://schemas.openxmlformats.org/drawingml/2006/picture">
+                <pic:pic xmlns:pic="http://schemas.openxmlformats.org/drawingml/2006/picture">
+                  <pic:nvPicPr>
+                    <pic:cNvPr id="1" name="Picture 1"/>
+                    <pic:cNvPicPr>
+                      <a:picLocks noChangeAspect="1"/>
+                    </pic:cNvPicPr>
+                  </pic:nvPicPr>
+                  <pic:blipFill>
+                    <a:blip r:embed="rId8"/>
+                    <a:stretch>
+                      <a:fillRect/>
+                    </a:stretch>
+                  </pic:blipFill>
+                  <pic:spPr>
+                    <a:xfrm>
+                      <a:off x="0" y="0"/>
+                      <a:ext cx="1983740" cy="710565"/>
+                    </a:xfrm>
+                    <a:prstGeom prst="rect">
+                      <a:avLst/>
+                    </a:prstGeom>
+                    <a:noFill/>
+                    <a:ln w="9525">
+                      <a:noFill/>
+                    </a:ln>
+                  </pic:spPr>
+                </pic:pic>
+              </a:graphicData>
+            </a:graphic>
+          </wp:inline>
+        </w:drawing>
+      </w:r>
+    </w:p>
+    <w:p>
+      <w:pPr>
+        <w:numPr>
+          <w:numId w:val="0"/>
+        </w:numPr>
+      </w:pPr>
+    </w:p>
+    <w:p>
+      <w:pPr>
+        <w:numPr>
+          <w:numId w:val="0"/>
+        </w:numPr>
+      </w:pPr>
     </w:p>
     <w:p>
       <w:pPr>
@@ -1841,9 +1905,221 @@
       </w:pPr>
       <w:r>
         <w:t>Waypoint Updater Node (Partial):</w:t>
+      </w:r>
+    </w:p>
+    <w:p>
+      <w:pPr>
+        <w:pStyle w:val="6"/>
+        <w:keepNext w:val="0"/>
+        <w:keepLines w:val="0"/>
+        <w:widowControl/>
+        <w:suppressLineNumbers w:val="0"/>
+      </w:pPr>
+      <w:r>
+        <w:t xml:space="preserve">    </w:t>
+      </w:r>
+      <w:r>
+        <w:t xml:space="preserve">The eventual purpose of this node is to publish a fixed number of waypoints ahead of the vehicle with the correct target velocities, depending on traffic lights and obstacles. The goal for the first version of the node should be simply to subscribe to the topics </w:t>
+      </w:r>
+    </w:p>
+    <w:p>
+      <w:pPr>
+        <w:keepNext w:val="0"/>
+        <w:keepLines w:val="0"/>
+        <w:widowControl/>
+        <w:numPr>
+          <w:ilvl w:val="0"/>
+          <w:numId w:val="6"/>
+        </w:numPr>
+        <w:suppressLineNumbers w:val="0"/>
+        <w:spacing w:before="0" w:beforeAutospacing="1" w:after="0" w:afterAutospacing="1"/>
+        <w:ind w:left="720" w:hanging="360"/>
+      </w:pPr>
+      <w:r>
+        <w:rPr>
+          <w:rStyle w:val="10"/>
+        </w:rPr>
+        <w:t>/base_waypoints</w:t>
+      </w:r>
+      <w:r>
+        <w:t xml:space="preserve"> </w:t>
+      </w:r>
+    </w:p>
+    <w:p>
+      <w:pPr>
+        <w:keepNext w:val="0"/>
+        <w:keepLines w:val="0"/>
+        <w:widowControl/>
+        <w:numPr>
+          <w:ilvl w:val="0"/>
+          <w:numId w:val="6"/>
+        </w:numPr>
+        <w:suppressLineNumbers w:val="0"/>
+        <w:spacing w:before="0" w:beforeAutospacing="1" w:after="0" w:afterAutospacing="1"/>
+        <w:ind w:left="720" w:hanging="360"/>
+      </w:pPr>
+      <w:r>
+        <w:rPr>
+          <w:rStyle w:val="10"/>
+        </w:rPr>
+        <w:t>/current_p</w:t>
       </w:r>
       <w:bookmarkStart w:id="0" w:name="_GoBack"/>
       <w:bookmarkEnd w:id="0"/>
+      <w:r>
+        <w:rPr>
+          <w:rStyle w:val="10"/>
+        </w:rPr>
+        <w:t>ose</w:t>
+      </w:r>
+    </w:p>
+    <w:p>
+      <w:pPr>
+        <w:pStyle w:val="6"/>
+        <w:keepNext w:val="0"/>
+        <w:keepLines w:val="0"/>
+        <w:widowControl/>
+        <w:suppressLineNumbers w:val="0"/>
+      </w:pPr>
+      <w:r>
+        <w:t xml:space="preserve">and publish a list of waypoints to </w:t>
+      </w:r>
+    </w:p>
+    <w:p>
+      <w:pPr>
+        <w:keepNext w:val="0"/>
+        <w:keepLines w:val="0"/>
+        <w:widowControl/>
+        <w:numPr>
+          <w:ilvl w:val="0"/>
+          <w:numId w:val="7"/>
+        </w:numPr>
+        <w:suppressLineNumbers w:val="0"/>
+        <w:spacing w:before="0" w:beforeAutospacing="1" w:after="0" w:afterAutospacing="1"/>
+        <w:ind w:left="720" w:hanging="360"/>
+      </w:pPr>
+      <w:r>
+        <w:rPr>
+          <w:rStyle w:val="10"/>
+        </w:rPr>
+        <w:t>/final_waypoints</w:t>
+      </w:r>
+    </w:p>
+    <w:p>
+      <w:pPr>
+        <w:pStyle w:val="6"/>
+        <w:keepNext w:val="0"/>
+        <w:keepLines w:val="0"/>
+        <w:widowControl/>
+        <w:suppressLineNumbers w:val="0"/>
+      </w:pPr>
+      <w:r>
+        <w:t xml:space="preserve">The </w:t>
+      </w:r>
+      <w:r>
+        <w:rPr>
+          <w:rStyle w:val="10"/>
+        </w:rPr>
+        <w:t>/base_waypoints</w:t>
+      </w:r>
+      <w:r>
+        <w:t xml:space="preserve"> topic publishes a list of all waypoints for the track, so this list includes waypoints both before and after the vehicle (note that the publisher for </w:t>
+      </w:r>
+      <w:r>
+        <w:rPr>
+          <w:rStyle w:val="10"/>
+        </w:rPr>
+        <w:t>/base_waypoints</w:t>
+      </w:r>
+      <w:r>
+        <w:t xml:space="preserve"> publishes only once). For this step in the project, the list published to </w:t>
+      </w:r>
+      <w:r>
+        <w:rPr>
+          <w:rStyle w:val="10"/>
+        </w:rPr>
+        <w:t>/final_waypoints</w:t>
+      </w:r>
+      <w:r>
+        <w:t xml:space="preserve"> should include just a fixed number of waypoints currently ahead of the vehicle:</w:t>
+      </w:r>
+    </w:p>
+    <w:p>
+      <w:pPr>
+        <w:keepNext w:val="0"/>
+        <w:keepLines w:val="0"/>
+        <w:widowControl/>
+        <w:numPr>
+          <w:ilvl w:val="0"/>
+          <w:numId w:val="8"/>
+        </w:numPr>
+        <w:suppressLineNumbers w:val="0"/>
+        <w:spacing w:before="0" w:beforeAutospacing="1" w:after="0" w:afterAutospacing="1"/>
+        <w:ind w:left="720" w:hanging="360"/>
+      </w:pPr>
+      <w:r>
+        <w:t xml:space="preserve">The first waypoint in the list published to </w:t>
+      </w:r>
+      <w:r>
+        <w:rPr>
+          <w:rStyle w:val="10"/>
+        </w:rPr>
+        <w:t>/final_waypoints</w:t>
+      </w:r>
+      <w:r>
+        <w:t xml:space="preserve"> should be the first waypoint that is currently ahead of the car. </w:t>
+      </w:r>
+    </w:p>
+    <w:p>
+      <w:pPr>
+        <w:keepNext w:val="0"/>
+        <w:keepLines w:val="0"/>
+        <w:widowControl/>
+        <w:numPr>
+          <w:ilvl w:val="0"/>
+          <w:numId w:val="8"/>
+        </w:numPr>
+        <w:suppressLineNumbers w:val="0"/>
+        <w:spacing w:before="0" w:beforeAutospacing="1" w:after="0" w:afterAutospacing="1"/>
+        <w:ind w:left="720" w:hanging="360"/>
+      </w:pPr>
+      <w:r>
+        <w:t xml:space="preserve">The total number of waypoints ahead of the vehicle that should be included in the </w:t>
+      </w:r>
+      <w:r>
+        <w:rPr>
+          <w:rStyle w:val="10"/>
+        </w:rPr>
+        <w:t>/final_waypoints</w:t>
+      </w:r>
+      <w:r>
+        <w:t xml:space="preserve"> list is provided by the </w:t>
+      </w:r>
+      <w:r>
+        <w:rPr>
+          <w:rStyle w:val="10"/>
+        </w:rPr>
+        <w:t>LOOKAHEAD_WPS</w:t>
+      </w:r>
+      <w:r>
+        <w:t xml:space="preserve"> variable in </w:t>
+      </w:r>
+      <w:r>
+        <w:rPr>
+          <w:rStyle w:val="10"/>
+        </w:rPr>
+        <w:t>waypoint_updater.py</w:t>
+      </w:r>
+      <w:r>
+        <w:t>.</w:t>
+      </w:r>
+    </w:p>
+    <w:p>
+      <w:pPr>
+        <w:numPr>
+          <w:numId w:val="0"/>
+        </w:numPr>
+      </w:pPr>
     </w:p>
     <w:p>
       <w:pPr>
@@ -2380,6 +2656,453 @@
       <w:lvlJc w:val="left"/>
     </w:lvl>
   </w:abstractNum>
+  <w:abstractNum w:abstractNumId="5">
+    <w:nsid w:val="5D70B66E"/>
+    <w:multiLevelType w:val="multilevel"/>
+    <w:tmpl w:val="5D70B66E"/>
+    <w:lvl w:ilvl="0" w:tentative="0">
+      <w:start w:val="1"/>
+      <w:numFmt w:val="bullet"/>
+      <w:lvlText w:val=""/>
+      <w:lvlJc w:val="left"/>
+      <w:pPr>
+        <w:tabs>
+          <w:tab w:val="left" w:pos="720"/>
+        </w:tabs>
+        <w:ind w:left="720" w:hanging="360"/>
+      </w:pPr>
+      <w:rPr>
+        <w:rFonts w:ascii="Symbol" w:hAnsi="Symbol" w:cs="Symbol"/>
+        <w:sz w:val="20"/>
+      </w:rPr>
+    </w:lvl>
+    <w:lvl w:ilvl="1" w:tentative="0">
+      <w:start w:val="1"/>
+      <w:numFmt w:val="bullet"/>
+      <w:lvlText w:val="o"/>
+      <w:lvlJc w:val="left"/>
+      <w:pPr>
+        <w:tabs>
+          <w:tab w:val="left" w:pos="1440"/>
+        </w:tabs>
+        <w:ind w:left="1440" w:hanging="360"/>
+      </w:pPr>
+      <w:rPr>
+        <w:rFonts w:ascii="Courier New" w:hAnsi="Courier New" w:cs="Courier New"/>
+        <w:sz w:val="20"/>
+      </w:rPr>
+    </w:lvl>
+    <w:lvl w:ilvl="2" w:tentative="0">
+      <w:start w:val="1"/>
+      <w:numFmt w:val="bullet"/>
+      <w:lvlText w:val=""/>
+      <w:lvlJc w:val="left"/>
+      <w:pPr>
+        <w:tabs>
+          <w:tab w:val="left" w:pos="2160"/>
+        </w:tabs>
+        <w:ind w:left="2160" w:hanging="360"/>
+      </w:pPr>
+      <w:rPr>
+        <w:rFonts w:ascii="Wingdings" w:hAnsi="Wingdings" w:cs="Wingdings"/>
+        <w:sz w:val="20"/>
+      </w:rPr>
+    </w:lvl>
+    <w:lvl w:ilvl="3" w:tentative="0">
+      <w:start w:val="1"/>
+      <w:numFmt w:val="bullet"/>
+      <w:lvlText w:val=""/>
+      <w:lvlJc w:val="left"/>
+      <w:pPr>
+        <w:tabs>
+          <w:tab w:val="left" w:pos="2880"/>
+        </w:tabs>
+        <w:ind w:left="2880" w:hanging="360"/>
+      </w:pPr>
+      <w:rPr>
+        <w:rFonts w:hint="default" w:ascii="Wingdings" w:hAnsi="Wingdings" w:cs="Wingdings"/>
+        <w:sz w:val="20"/>
+      </w:rPr>
+    </w:lvl>
+    <w:lvl w:ilvl="4" w:tentative="0">
+      <w:start w:val="1"/>
+      <w:numFmt w:val="bullet"/>
+      <w:lvlText w:val=""/>
+      <w:lvlJc w:val="left"/>
+      <w:pPr>
+        <w:tabs>
+          <w:tab w:val="left" w:pos="3600"/>
+        </w:tabs>
+        <w:ind w:left="3600" w:hanging="360"/>
+      </w:pPr>
+      <w:rPr>
+        <w:rFonts w:hint="default" w:ascii="Wingdings" w:hAnsi="Wingdings" w:cs="Wingdings"/>
+        <w:sz w:val="20"/>
+      </w:rPr>
+    </w:lvl>
+    <w:lvl w:ilvl="5" w:tentative="0">
+      <w:start w:val="1"/>
+      <w:numFmt w:val="bullet"/>
+      <w:lvlText w:val=""/>
+      <w:lvlJc w:val="left"/>
+      <w:pPr>
+        <w:tabs>
+          <w:tab w:val="left" w:pos="4320"/>
+        </w:tabs>
+        <w:ind w:left="4320" w:hanging="360"/>
+      </w:pPr>
+      <w:rPr>
+        <w:rFonts w:hint="default" w:ascii="Wingdings" w:hAnsi="Wingdings" w:cs="Wingdings"/>
+        <w:sz w:val="20"/>
+      </w:rPr>
+    </w:lvl>
+    <w:lvl w:ilvl="6" w:tentative="0">
+      <w:start w:val="1"/>
+      <w:numFmt w:val="bullet"/>
+      <w:lvlText w:val=""/>
+      <w:lvlJc w:val="left"/>
+      <w:pPr>
+        <w:tabs>
+          <w:tab w:val="left" w:pos="5040"/>
+        </w:tabs>
+        <w:ind w:left="5040" w:hanging="360"/>
+      </w:pPr>
+      <w:rPr>
+        <w:rFonts w:hint="default" w:ascii="Wingdings" w:hAnsi="Wingdings" w:cs="Wingdings"/>
+        <w:sz w:val="20"/>
+      </w:rPr>
+    </w:lvl>
+    <w:lvl w:ilvl="7" w:tentative="0">
+      <w:start w:val="1"/>
+      <w:numFmt w:val="bullet"/>
+      <w:lvlText w:val=""/>
+      <w:lvlJc w:val="left"/>
+      <w:pPr>
+        <w:tabs>
+          <w:tab w:val="left" w:pos="5760"/>
+        </w:tabs>
+        <w:ind w:left="5760" w:hanging="360"/>
+      </w:pPr>
+      <w:rPr>
+        <w:rFonts w:hint="default" w:ascii="Wingdings" w:hAnsi="Wingdings" w:cs="Wingdings"/>
+        <w:sz w:val="20"/>
+      </w:rPr>
+    </w:lvl>
+    <w:lvl w:ilvl="8" w:tentative="0">
+      <w:start w:val="1"/>
+      <w:numFmt w:val="bullet"/>
+      <w:lvlText w:val=""/>
+      <w:lvlJc w:val="left"/>
+      <w:pPr>
+        <w:tabs>
+          <w:tab w:val="left" w:pos="6480"/>
+        </w:tabs>
+        <w:ind w:left="6480" w:hanging="360"/>
+      </w:pPr>
+      <w:rPr>
+        <w:rFonts w:hint="default" w:ascii="Wingdings" w:hAnsi="Wingdings" w:cs="Wingdings"/>
+        <w:sz w:val="20"/>
+      </w:rPr>
+    </w:lvl>
+  </w:abstractNum>
+  <w:abstractNum w:abstractNumId="6">
+    <w:nsid w:val="5D70B679"/>
+    <w:multiLevelType w:val="multilevel"/>
+    <w:tmpl w:val="5D70B679"/>
+    <w:lvl w:ilvl="0" w:tentative="0">
+      <w:start w:val="1"/>
+      <w:numFmt w:val="bullet"/>
+      <w:lvlText w:val=""/>
+      <w:lvlJc w:val="left"/>
+      <w:pPr>
+        <w:tabs>
+          <w:tab w:val="left" w:pos="720"/>
+        </w:tabs>
+        <w:ind w:left="720" w:hanging="360"/>
+      </w:pPr>
+      <w:rPr>
+        <w:rFonts w:hint="default" w:ascii="Symbol" w:hAnsi="Symbol" w:cs="Symbol"/>
+        <w:sz w:val="20"/>
+      </w:rPr>
+    </w:lvl>
+    <w:lvl w:ilvl="1" w:tentative="0">
+      <w:start w:val="1"/>
+      <w:numFmt w:val="bullet"/>
+      <w:lvlText w:val="o"/>
+      <w:lvlJc w:val="left"/>
+      <w:pPr>
+        <w:tabs>
+          <w:tab w:val="left" w:pos="1440"/>
+        </w:tabs>
+        <w:ind w:left="1440" w:hanging="360"/>
+      </w:pPr>
+      <w:rPr>
+        <w:rFonts w:hint="default" w:ascii="Courier New" w:hAnsi="Courier New" w:cs="Courier New"/>
+        <w:sz w:val="20"/>
+      </w:rPr>
+    </w:lvl>
+    <w:lvl w:ilvl="2" w:tentative="0">
+      <w:start w:val="1"/>
+      <w:numFmt w:val="bullet"/>
+      <w:lvlText w:val=""/>
+      <w:lvlJc w:val="left"/>
+      <w:pPr>
+        <w:tabs>
+          <w:tab w:val="left" w:pos="2160"/>
+        </w:tabs>
+        <w:ind w:left="2160" w:hanging="360"/>
+      </w:pPr>
+      <w:rPr>
+        <w:rFonts w:hint="default" w:ascii="Wingdings" w:hAnsi="Wingdings" w:cs="Wingdings"/>
+        <w:sz w:val="20"/>
+      </w:rPr>
+    </w:lvl>
+    <w:lvl w:ilvl="3" w:tentative="0">
+      <w:start w:val="1"/>
+      <w:numFmt w:val="bullet"/>
+      <w:lvlText w:val=""/>
+      <w:lvlJc w:val="left"/>
+      <w:pPr>
+        <w:tabs>
+          <w:tab w:val="left" w:pos="2880"/>
+        </w:tabs>
+        <w:ind w:left="2880" w:hanging="360"/>
+      </w:pPr>
+      <w:rPr>
+        <w:rFonts w:hint="default" w:ascii="Wingdings" w:hAnsi="Wingdings" w:cs="Wingdings"/>
+        <w:sz w:val="20"/>
+      </w:rPr>
+    </w:lvl>
+    <w:lvl w:ilvl="4" w:tentative="0">
+      <w:start w:val="1"/>
+      <w:numFmt w:val="bullet"/>
+      <w:lvlText w:val=""/>
+      <w:lvlJc w:val="left"/>
+      <w:pPr>
+        <w:tabs>
+          <w:tab w:val="left" w:pos="3600"/>
+        </w:tabs>
+        <w:ind w:left="3600" w:hanging="360"/>
+      </w:pPr>
+      <w:rPr>
+        <w:rFonts w:hint="default" w:ascii="Wingdings" w:hAnsi="Wingdings" w:cs="Wingdings"/>
+        <w:sz w:val="20"/>
+      </w:rPr>
+    </w:lvl>
+    <w:lvl w:ilvl="5" w:tentative="0">
+      <w:start w:val="1"/>
+      <w:numFmt w:val="bullet"/>
+      <w:lvlText w:val=""/>
+      <w:lvlJc w:val="left"/>
+      <w:pPr>
+        <w:tabs>
+          <w:tab w:val="left" w:pos="4320"/>
+        </w:tabs>
+        <w:ind w:left="4320" w:hanging="360"/>
+      </w:pPr>
+      <w:rPr>
+        <w:rFonts w:hint="default" w:ascii="Wingdings" w:hAnsi="Wingdings" w:cs="Wingdings"/>
+        <w:sz w:val="20"/>
+      </w:rPr>
+    </w:lvl>
+    <w:lvl w:ilvl="6" w:tentative="0">
+      <w:start w:val="1"/>
+      <w:numFmt w:val="bullet"/>
+      <w:lvlText w:val=""/>
+      <w:lvlJc w:val="left"/>
+      <w:pPr>
+        <w:tabs>
+          <w:tab w:val="left" w:pos="5040"/>
+        </w:tabs>
+        <w:ind w:left="5040" w:hanging="360"/>
+      </w:pPr>
+      <w:rPr>
+        <w:rFonts w:hint="default" w:ascii="Wingdings" w:hAnsi="Wingdings" w:cs="Wingdings"/>
+        <w:sz w:val="20"/>
+      </w:rPr>
+    </w:lvl>
+    <w:lvl w:ilvl="7" w:tentative="0">
+      <w:start w:val="1"/>
+      <w:numFmt w:val="bullet"/>
+      <w:lvlText w:val=""/>
+      <w:lvlJc w:val="left"/>
+      <w:pPr>
+        <w:tabs>
+          <w:tab w:val="left" w:pos="5760"/>
+        </w:tabs>
+        <w:ind w:left="5760" w:hanging="360"/>
+      </w:pPr>
+      <w:rPr>
+        <w:rFonts w:hint="default" w:ascii="Wingdings" w:hAnsi="Wingdings" w:cs="Wingdings"/>
+        <w:sz w:val="20"/>
+      </w:rPr>
+    </w:lvl>
+    <w:lvl w:ilvl="8" w:tentative="0">
+      <w:start w:val="1"/>
+      <w:numFmt w:val="bullet"/>
+      <w:lvlText w:val=""/>
+      <w:lvlJc w:val="left"/>
+      <w:pPr>
+        <w:tabs>
+          <w:tab w:val="left" w:pos="6480"/>
+        </w:tabs>
+        <w:ind w:left="6480" w:hanging="360"/>
+      </w:pPr>
+      <w:rPr>
+        <w:rFonts w:hint="default" w:ascii="Wingdings" w:hAnsi="Wingdings" w:cs="Wingdings"/>
+        <w:sz w:val="20"/>
+      </w:rPr>
+    </w:lvl>
+  </w:abstractNum>
+  <w:abstractNum w:abstractNumId="7">
+    <w:nsid w:val="5D70B684"/>
+    <w:multiLevelType w:val="multilevel"/>
+    <w:tmpl w:val="5D70B684"/>
+    <w:lvl w:ilvl="0" w:tentative="0">
+      <w:start w:val="1"/>
+      <w:numFmt w:val="bullet"/>
+      <w:lvlText w:val=""/>
+      <w:lvlJc w:val="left"/>
+      <w:pPr>
+        <w:tabs>
+          <w:tab w:val="left" w:pos="720"/>
+        </w:tabs>
+        <w:ind w:left="720" w:hanging="360"/>
+      </w:pPr>
+      <w:rPr>
+        <w:rFonts w:hint="default" w:ascii="Symbol" w:hAnsi="Symbol" w:cs="Symbol"/>
+        <w:sz w:val="20"/>
+      </w:rPr>
+    </w:lvl>
+    <w:lvl w:ilvl="1" w:tentative="0">
+      <w:start w:val="1"/>
+      <w:numFmt w:val="bullet"/>
+      <w:lvlText w:val="o"/>
+      <w:lvlJc w:val="left"/>
+      <w:pPr>
+        <w:tabs>
+          <w:tab w:val="left" w:pos="1440"/>
+        </w:tabs>
+        <w:ind w:left="1440" w:hanging="360"/>
+      </w:pPr>
+      <w:rPr>
+        <w:rFonts w:hint="default" w:ascii="Courier New" w:hAnsi="Courier New" w:cs="Courier New"/>
+        <w:sz w:val="20"/>
+      </w:rPr>
+    </w:lvl>
+    <w:lvl w:ilvl="2" w:tentative="0">
+      <w:start w:val="1"/>
+      <w:numFmt w:val="bullet"/>
+      <w:lvlText w:val=""/>
+      <w:lvlJc w:val="left"/>
+      <w:pPr>
+        <w:tabs>
+          <w:tab w:val="left" w:pos="2160"/>
+        </w:tabs>
+        <w:ind w:left="2160" w:hanging="360"/>
+      </w:pPr>
+      <w:rPr>
+        <w:rFonts w:hint="default" w:ascii="Wingdings" w:hAnsi="Wingdings" w:cs="Wingdings"/>
+        <w:sz w:val="20"/>
+      </w:rPr>
+    </w:lvl>
+    <w:lvl w:ilvl="3" w:tentative="0">
+      <w:start w:val="1"/>
+      <w:numFmt w:val="bullet"/>
+      <w:lvlText w:val=""/>
+      <w:lvlJc w:val="left"/>
+      <w:pPr>
+        <w:tabs>
+          <w:tab w:val="left" w:pos="2880"/>
+        </w:tabs>
+        <w:ind w:left="2880" w:hanging="360"/>
+      </w:pPr>
+      <w:rPr>
+        <w:rFonts w:hint="default" w:ascii="Wingdings" w:hAnsi="Wingdings" w:cs="Wingdings"/>
+        <w:sz w:val="20"/>
+      </w:rPr>
+    </w:lvl>
+    <w:lvl w:ilvl="4" w:tentative="0">
+      <w:start w:val="1"/>
+      <w:numFmt w:val="bullet"/>
+      <w:lvlText w:val=""/>
+      <w:lvlJc w:val="left"/>
+      <w:pPr>
+        <w:tabs>
+          <w:tab w:val="left" w:pos="3600"/>
+        </w:tabs>
+        <w:ind w:left="3600" w:hanging="360"/>
+      </w:pPr>
+      <w:rPr>
+        <w:rFonts w:hint="default" w:ascii="Wingdings" w:hAnsi="Wingdings" w:cs="Wingdings"/>
+        <w:sz w:val="20"/>
+      </w:rPr>
+    </w:lvl>
+    <w:lvl w:ilvl="5" w:tentative="0">
+      <w:start w:val="1"/>
+      <w:numFmt w:val="bullet"/>
+      <w:lvlText w:val=""/>
+      <w:lvlJc w:val="left"/>
+      <w:pPr>
+        <w:tabs>
+          <w:tab w:val="left" w:pos="4320"/>
+        </w:tabs>
+        <w:ind w:left="4320" w:hanging="360"/>
+      </w:pPr>
+      <w:rPr>
+        <w:rFonts w:hint="default" w:ascii="Wingdings" w:hAnsi="Wingdings" w:cs="Wingdings"/>
+        <w:sz w:val="20"/>
+      </w:rPr>
+    </w:lvl>
+    <w:lvl w:ilvl="6" w:tentative="0">
+      <w:start w:val="1"/>
+      <w:numFmt w:val="bullet"/>
+      <w:lvlText w:val=""/>
+      <w:lvlJc w:val="left"/>
+      <w:pPr>
+        <w:tabs>
+          <w:tab w:val="left" w:pos="5040"/>
+        </w:tabs>
+        <w:ind w:left="5040" w:hanging="360"/>
+      </w:pPr>
+      <w:rPr>
+        <w:rFonts w:hint="default" w:ascii="Wingdings" w:hAnsi="Wingdings" w:cs="Wingdings"/>
+        <w:sz w:val="20"/>
+      </w:rPr>
+    </w:lvl>
+    <w:lvl w:ilvl="7" w:tentative="0">
+      <w:start w:val="1"/>
+      <w:numFmt w:val="bullet"/>
+      <w:lvlText w:val=""/>
+      <w:lvlJc w:val="left"/>
+      <w:pPr>
+        <w:tabs>
+          <w:tab w:val="left" w:pos="5760"/>
+        </w:tabs>
+        <w:ind w:left="5760" w:hanging="360"/>
+      </w:pPr>
+      <w:rPr>
+        <w:rFonts w:hint="default" w:ascii="Wingdings" w:hAnsi="Wingdings" w:cs="Wingdings"/>
+        <w:sz w:val="20"/>
+      </w:rPr>
+    </w:lvl>
+    <w:lvl w:ilvl="8" w:tentative="0">
+      <w:start w:val="1"/>
+      <w:numFmt w:val="bullet"/>
+      <w:lvlText w:val=""/>
+      <w:lvlJc w:val="left"/>
+      <w:pPr>
+        <w:tabs>
+          <w:tab w:val="left" w:pos="6480"/>
+        </w:tabs>
+        <w:ind w:left="6480" w:hanging="360"/>
+      </w:pPr>
+      <w:rPr>
+        <w:rFonts w:hint="default" w:ascii="Wingdings" w:hAnsi="Wingdings" w:cs="Wingdings"/>
+        <w:sz w:val="20"/>
+      </w:rPr>
+    </w:lvl>
+  </w:abstractNum>
   <w:num w:numId="1">
     <w:abstractNumId w:val="0"/>
   </w:num>
@@ -2394,6 +3117,15 @@
   </w:num>
   <w:num w:numId="5">
     <w:abstractNumId w:val="4"/>
+  </w:num>
+  <w:num w:numId="6">
+    <w:abstractNumId w:val="5"/>
+  </w:num>
+  <w:num w:numId="7">
+    <w:abstractNumId w:val="6"/>
+  </w:num>
+  <w:num w:numId="8">
+    <w:abstractNumId w:val="7"/>
   </w:num>
 </w:numbering>
 </file>

--- a/notes_4_Project_Programming a Real Self-Driving Car.docx
+++ b/notes_4_Project_Programming a Real Self-Driving Car.docx
@@ -1521,7 +1521,19 @@
         <w:suppressLineNumbers w:val="0"/>
       </w:pPr>
       <w:r>
-        <w:t>catkin_makesource devel/setup.sh</w:t>
+        <w:t>catkin_make</w:t>
+      </w:r>
+    </w:p>
+    <w:p>
+      <w:pPr>
+        <w:pStyle w:val="5"/>
+        <w:keepNext w:val="0"/>
+        <w:keepLines w:val="0"/>
+        <w:widowControl/>
+        <w:suppressLineNumbers w:val="0"/>
+      </w:pPr>
+      <w:r>
+        <w:t>source devel/setup.sh</w:t>
       </w:r>
     </w:p>
     <w:p>
@@ -1825,6 +1837,7 @@
     <w:p>
       <w:pPr>
         <w:numPr>
+          <w:ilvl w:val="0"/>
           <w:numId w:val="0"/>
         </w:numPr>
       </w:pPr>
@@ -1835,6 +1848,7 @@
     <w:p>
       <w:pPr>
         <w:numPr>
+          <w:ilvl w:val="0"/>
           <w:numId w:val="0"/>
         </w:numPr>
       </w:pPr>
@@ -1885,6 +1899,7 @@
     <w:p>
       <w:pPr>
         <w:numPr>
+          <w:ilvl w:val="0"/>
           <w:numId w:val="0"/>
         </w:numPr>
       </w:pPr>
@@ -1892,13 +1907,6 @@
     <w:p>
       <w:pPr>
         <w:numPr>
-          <w:numId w:val="0"/>
-        </w:numPr>
-      </w:pPr>
-    </w:p>
-    <w:p>
-      <w:pPr>
-        <w:numPr>
           <w:ilvl w:val="0"/>
           <w:numId w:val="5"/>
         </w:numPr>
@@ -1916,10 +1924,7 @@
         <w:suppressLineNumbers w:val="0"/>
       </w:pPr>
       <w:r>
-        <w:t xml:space="preserve">    </w:t>
-      </w:r>
-      <w:r>
-        <w:t xml:space="preserve">The eventual purpose of this node is to publish a fixed number of waypoints ahead of the vehicle with the correct target velocities, depending on traffic lights and obstacles. The goal for the first version of the node should be simply to subscribe to the topics </w:t>
+        <w:t xml:space="preserve">    The eventual purpose of this node is to publish a fixed number of waypoints ahead of the vehicle with the correct target velocities, depending on traffic lights and obstacles. The goal for the first version of the node should be simply to subscribe to the topics </w:t>
       </w:r>
     </w:p>
     <w:p>
@@ -1962,156 +1967,1892 @@
         <w:rPr>
           <w:rStyle w:val="10"/>
         </w:rPr>
-        <w:t>/current_p</w:t>
+        <w:t>/current_pose</w:t>
+      </w:r>
+    </w:p>
+    <w:p>
+      <w:pPr>
+        <w:pStyle w:val="6"/>
+        <w:keepNext w:val="0"/>
+        <w:keepLines w:val="0"/>
+        <w:widowControl/>
+        <w:suppressLineNumbers w:val="0"/>
+      </w:pPr>
+      <w:r>
+        <w:t xml:space="preserve">and publish a list of waypoints to </w:t>
+      </w:r>
+    </w:p>
+    <w:p>
+      <w:pPr>
+        <w:keepNext w:val="0"/>
+        <w:keepLines w:val="0"/>
+        <w:widowControl/>
+        <w:numPr>
+          <w:ilvl w:val="0"/>
+          <w:numId w:val="7"/>
+        </w:numPr>
+        <w:suppressLineNumbers w:val="0"/>
+        <w:spacing w:before="0" w:beforeAutospacing="1" w:after="0" w:afterAutospacing="1"/>
+        <w:ind w:left="720" w:hanging="360"/>
+      </w:pPr>
+      <w:r>
+        <w:rPr>
+          <w:rStyle w:val="10"/>
+        </w:rPr>
+        <w:t>/final_waypoints</w:t>
+      </w:r>
+    </w:p>
+    <w:p>
+      <w:pPr>
+        <w:pStyle w:val="6"/>
+        <w:keepNext w:val="0"/>
+        <w:keepLines w:val="0"/>
+        <w:widowControl/>
+        <w:suppressLineNumbers w:val="0"/>
+      </w:pPr>
+      <w:r>
+        <w:t xml:space="preserve">The </w:t>
+      </w:r>
+      <w:r>
+        <w:rPr>
+          <w:rStyle w:val="10"/>
+        </w:rPr>
+        <w:t>/base_waypoints</w:t>
+      </w:r>
+      <w:r>
+        <w:t xml:space="preserve"> topic publishes a list of all waypoints for the track, so this list includes waypoints both before and after the vehicle (note that the publisher for </w:t>
+      </w:r>
+      <w:r>
+        <w:rPr>
+          <w:rStyle w:val="10"/>
+        </w:rPr>
+        <w:t>/base_waypoints</w:t>
+      </w:r>
+      <w:r>
+        <w:t xml:space="preserve"> publishes only once). For this step in the project, the list published to </w:t>
+      </w:r>
+      <w:r>
+        <w:rPr>
+          <w:rStyle w:val="10"/>
+        </w:rPr>
+        <w:t>/final_waypoints</w:t>
+      </w:r>
+      <w:r>
+        <w:t xml:space="preserve"> should include just a fixed number of waypoints currently ahead of the vehicle:</w:t>
+      </w:r>
+    </w:p>
+    <w:p>
+      <w:pPr>
+        <w:keepNext w:val="0"/>
+        <w:keepLines w:val="0"/>
+        <w:widowControl/>
+        <w:numPr>
+          <w:ilvl w:val="0"/>
+          <w:numId w:val="8"/>
+        </w:numPr>
+        <w:suppressLineNumbers w:val="0"/>
+        <w:spacing w:before="0" w:beforeAutospacing="1" w:after="0" w:afterAutospacing="1"/>
+        <w:ind w:left="720" w:hanging="360"/>
+      </w:pPr>
+      <w:r>
+        <w:t xml:space="preserve">The first waypoint in the list published to </w:t>
+      </w:r>
+      <w:r>
+        <w:rPr>
+          <w:rStyle w:val="10"/>
+        </w:rPr>
+        <w:t>/final_waypoints</w:t>
+      </w:r>
+      <w:r>
+        <w:t xml:space="preserve"> should be the first waypoint that is currently ahead of the car. </w:t>
+      </w:r>
+    </w:p>
+    <w:p>
+      <w:pPr>
+        <w:keepNext w:val="0"/>
+        <w:keepLines w:val="0"/>
+        <w:widowControl/>
+        <w:numPr>
+          <w:ilvl w:val="0"/>
+          <w:numId w:val="8"/>
+        </w:numPr>
+        <w:suppressLineNumbers w:val="0"/>
+        <w:spacing w:before="0" w:beforeAutospacing="1" w:after="0" w:afterAutospacing="1"/>
+        <w:ind w:left="720" w:hanging="360"/>
+      </w:pPr>
+      <w:r>
+        <w:t xml:space="preserve">The total number of waypoints ahead of the vehicle that should be included in the </w:t>
+      </w:r>
+      <w:r>
+        <w:rPr>
+          <w:rStyle w:val="10"/>
+        </w:rPr>
+        <w:t>/final_waypoints</w:t>
+      </w:r>
+      <w:r>
+        <w:t xml:space="preserve"> list is provided by the </w:t>
+      </w:r>
+      <w:r>
+        <w:rPr>
+          <w:rStyle w:val="10"/>
+        </w:rPr>
+        <w:t>LOOKAHEAD_WPS</w:t>
+      </w:r>
+      <w:r>
+        <w:t xml:space="preserve"> variable in </w:t>
+      </w:r>
+      <w:r>
+        <w:rPr>
+          <w:rStyle w:val="10"/>
+        </w:rPr>
+        <w:t>waypoint_updater.py</w:t>
+      </w:r>
+      <w:r>
+        <w:t>.</w:t>
+      </w:r>
+    </w:p>
+    <w:p>
+      <w:pPr>
+        <w:numPr>
+          <w:ilvl w:val="0"/>
+          <w:numId w:val="0"/>
+        </w:numPr>
+      </w:pPr>
+      <w:r>
+        <w:t>Question: Finished the basic code according the Udacity lesson,but how to confirm it is well integrate into the whole system?(rostopic list or seek from the compile information?)</w:t>
+      </w:r>
+    </w:p>
+    <w:p>
+      <w:pPr>
+        <w:numPr>
+          <w:ilvl w:val="0"/>
+          <w:numId w:val="0"/>
+        </w:numPr>
+      </w:pPr>
+      <w:r>
+        <w:t xml:space="preserve">Answer：if this section is successfully implemented, there will be green label in front of the vehicle. </w:t>
+      </w:r>
+    </w:p>
+    <w:p>
+      <w:pPr>
+        <w:numPr>
+          <w:ilvl w:val="0"/>
+          <w:numId w:val="5"/>
+        </w:numPr>
+      </w:pPr>
+      <w:r>
+        <w:t>DBW Node:</w:t>
+      </w:r>
+    </w:p>
+    <w:p>
+      <w:pPr>
+        <w:keepNext w:val="0"/>
+        <w:keepLines w:val="0"/>
+        <w:widowControl/>
+        <w:suppressLineNumbers w:val="0"/>
+        <w:jc w:val="left"/>
+      </w:pPr>
+      <w:r>
+        <w:rPr>
+          <w:rFonts w:ascii="SimSun" w:hAnsi="SimSun" w:eastAsia="SimSun" w:cs="SimSun"/>
+          <w:kern w:val="0"/>
+          <w:sz w:val="24"/>
+          <w:szCs w:val="24"/>
+          <w:lang w:val="en-US" w:eastAsia="zh-CN" w:bidi="ar"/>
+        </w:rPr>
+        <w:t xml:space="preserve">Once messages are being published to </w:t>
+      </w:r>
+      <w:r>
+        <w:rPr>
+          <w:rStyle w:val="10"/>
+          <w:rFonts w:ascii="SimSun" w:hAnsi="SimSun" w:eastAsia="SimSun" w:cs="SimSun"/>
+          <w:kern w:val="0"/>
+          <w:sz w:val="24"/>
+          <w:szCs w:val="24"/>
+          <w:lang w:val="en-US" w:eastAsia="zh-CN" w:bidi="ar"/>
+        </w:rPr>
+        <w:t>/final_waypoints</w:t>
+      </w:r>
+      <w:r>
+        <w:rPr>
+          <w:rFonts w:ascii="SimSun" w:hAnsi="SimSun" w:eastAsia="SimSun" w:cs="SimSun"/>
+          <w:kern w:val="0"/>
+          <w:sz w:val="24"/>
+          <w:szCs w:val="24"/>
+          <w:lang w:val="en-US" w:eastAsia="zh-CN" w:bidi="ar"/>
+        </w:rPr>
+        <w:t xml:space="preserve">, the vehicle's waypoint follower will publish twist commands to the </w:t>
+      </w:r>
+      <w:r>
+        <w:rPr>
+          <w:rStyle w:val="10"/>
+          <w:rFonts w:ascii="SimSun" w:hAnsi="SimSun" w:eastAsia="SimSun" w:cs="SimSun"/>
+          <w:kern w:val="0"/>
+          <w:sz w:val="24"/>
+          <w:szCs w:val="24"/>
+          <w:lang w:val="en-US" w:eastAsia="zh-CN" w:bidi="ar"/>
+        </w:rPr>
+        <w:t>/twist_cmd</w:t>
+      </w:r>
+      <w:r>
+        <w:rPr>
+          <w:rFonts w:ascii="SimSun" w:hAnsi="SimSun" w:eastAsia="SimSun" w:cs="SimSun"/>
+          <w:kern w:val="0"/>
+          <w:sz w:val="24"/>
+          <w:szCs w:val="24"/>
+          <w:lang w:val="en-US" w:eastAsia="zh-CN" w:bidi="ar"/>
+        </w:rPr>
+        <w:t xml:space="preserve"> topic. The goal for this part of the project is to implement the drive-by-wire node (</w:t>
+      </w:r>
+      <w:r>
+        <w:rPr>
+          <w:rStyle w:val="10"/>
+          <w:rFonts w:ascii="SimSun" w:hAnsi="SimSun" w:eastAsia="SimSun" w:cs="SimSun"/>
+          <w:kern w:val="0"/>
+          <w:sz w:val="24"/>
+          <w:szCs w:val="24"/>
+          <w:lang w:val="en-US" w:eastAsia="zh-CN" w:bidi="ar"/>
+        </w:rPr>
+        <w:t>dbw_node.py</w:t>
+      </w:r>
+      <w:r>
+        <w:rPr>
+          <w:rFonts w:ascii="SimSun" w:hAnsi="SimSun" w:eastAsia="SimSun" w:cs="SimSun"/>
+          <w:kern w:val="0"/>
+          <w:sz w:val="24"/>
+          <w:szCs w:val="24"/>
+          <w:lang w:val="en-US" w:eastAsia="zh-CN" w:bidi="ar"/>
+        </w:rPr>
+        <w:t xml:space="preserve">) which will subscribe to </w:t>
+      </w:r>
+      <w:r>
+        <w:rPr>
+          <w:rStyle w:val="10"/>
+          <w:rFonts w:ascii="SimSun" w:hAnsi="SimSun" w:eastAsia="SimSun" w:cs="SimSun"/>
+          <w:kern w:val="0"/>
+          <w:sz w:val="24"/>
+          <w:szCs w:val="24"/>
+          <w:lang w:val="en-US" w:eastAsia="zh-CN" w:bidi="ar"/>
+        </w:rPr>
+        <w:t>/twist_cmd</w:t>
+      </w:r>
+      <w:r>
+        <w:rPr>
+          <w:rFonts w:ascii="SimSun" w:hAnsi="SimSun" w:eastAsia="SimSun" w:cs="SimSun"/>
+          <w:kern w:val="0"/>
+          <w:sz w:val="24"/>
+          <w:szCs w:val="24"/>
+          <w:lang w:val="en-US" w:eastAsia="zh-CN" w:bidi="ar"/>
+        </w:rPr>
+        <w:t xml:space="preserve"> and use various controllers to provide appropriate throttle, brake, and steering commands. These commands can then be published to the following topics:</w:t>
+      </w:r>
+    </w:p>
+    <w:p>
+      <w:pPr>
+        <w:keepNext w:val="0"/>
+        <w:keepLines w:val="0"/>
+        <w:widowControl/>
+        <w:numPr>
+          <w:ilvl w:val="0"/>
+          <w:numId w:val="9"/>
+        </w:numPr>
+        <w:suppressLineNumbers w:val="0"/>
+        <w:spacing w:before="0" w:beforeAutospacing="1" w:after="0" w:afterAutospacing="1"/>
+        <w:ind w:left="720" w:hanging="360"/>
+      </w:pPr>
+      <w:r>
+        <w:rPr>
+          <w:rStyle w:val="10"/>
+        </w:rPr>
+        <w:t>/vehicle/throttle_cmd</w:t>
+      </w:r>
+    </w:p>
+    <w:p>
+      <w:pPr>
+        <w:keepNext w:val="0"/>
+        <w:keepLines w:val="0"/>
+        <w:widowControl/>
+        <w:numPr>
+          <w:ilvl w:val="0"/>
+          <w:numId w:val="9"/>
+        </w:numPr>
+        <w:suppressLineNumbers w:val="0"/>
+        <w:spacing w:before="0" w:beforeAutospacing="1" w:after="0" w:afterAutospacing="1"/>
+        <w:ind w:left="720" w:hanging="360"/>
+      </w:pPr>
+      <w:r>
+        <w:rPr>
+          <w:rStyle w:val="10"/>
+        </w:rPr>
+        <w:t>/vehicle/brake_cmd</w:t>
+      </w:r>
+    </w:p>
+    <w:p>
+      <w:pPr>
+        <w:keepNext w:val="0"/>
+        <w:keepLines w:val="0"/>
+        <w:widowControl/>
+        <w:numPr>
+          <w:ilvl w:val="0"/>
+          <w:numId w:val="9"/>
+        </w:numPr>
+        <w:suppressLineNumbers w:val="0"/>
+        <w:spacing w:before="0" w:beforeAutospacing="1" w:after="0" w:afterAutospacing="1"/>
+        <w:ind w:left="720" w:hanging="360"/>
+      </w:pPr>
+      <w:r>
+        <w:rPr>
+          <w:rStyle w:val="10"/>
+        </w:rPr>
+        <w:t>/vehicle/steering_cmd</w:t>
+      </w:r>
+    </w:p>
+    <w:p>
+      <w:pPr>
+        <w:pStyle w:val="6"/>
+        <w:keepNext w:val="0"/>
+        <w:keepLines w:val="0"/>
+        <w:widowControl/>
+        <w:suppressLineNumbers w:val="0"/>
+      </w:pPr>
+      <w:r>
+        <w:t xml:space="preserve">Since a safety driver may take control of the car during testing, you should not assume that the car is always following your commands. If a safety driver does take over, your PID controller will mistakenly accumulate error, so you will need to be mindful of DBW status. The DBW status can be found by subscribing to </w:t>
+      </w:r>
+      <w:r>
+        <w:rPr>
+          <w:rStyle w:val="10"/>
+        </w:rPr>
+        <w:t>/vehicle/dbw_enabled</w:t>
+      </w:r>
+      <w:r>
+        <w:t xml:space="preserve">. </w:t>
+      </w:r>
+    </w:p>
+    <w:p>
+      <w:pPr>
+        <w:pStyle w:val="6"/>
+        <w:keepNext w:val="0"/>
+        <w:keepLines w:val="0"/>
+        <w:widowControl/>
+        <w:suppressLineNumbers w:val="0"/>
+      </w:pPr>
+      <w:r>
+        <w:t>When operating the simulator please check DBW status and ensure that it is in the desired state. DBW can be toggled by clicking "Manual" in the simulator GUI.</w:t>
+      </w:r>
+    </w:p>
+    <w:p>
+      <w:pPr>
+        <w:pStyle w:val="6"/>
+        <w:keepNext w:val="0"/>
+        <w:keepLines w:val="0"/>
+        <w:widowControl/>
+        <w:suppressLineNumbers w:val="0"/>
+      </w:pPr>
+      <w:r>
+        <w:t>All code necessary to implement the drive-by-wire node can be found in the package:</w:t>
+      </w:r>
+    </w:p>
+    <w:p>
+      <w:pPr>
+        <w:pStyle w:val="5"/>
+        <w:keepNext w:val="0"/>
+        <w:keepLines w:val="0"/>
+        <w:widowControl/>
+        <w:suppressLineNumbers w:val="0"/>
+      </w:pPr>
+      <w:r>
+        <w:t>(path_to_project_repo)</w:t>
+      </w:r>
+      <w:r>
+        <w:rPr>
+          <w:rStyle w:val="10"/>
+        </w:rPr>
+        <w:t>/ros/src/twist_controller</w:t>
+      </w:r>
+    </w:p>
+    <w:p>
+      <w:pPr>
+        <w:numPr>
+          <w:ilvl w:val="0"/>
+          <w:numId w:val="0"/>
+        </w:numPr>
+      </w:pPr>
+    </w:p>
+    <w:p>
+      <w:pPr>
+        <w:pStyle w:val="3"/>
+        <w:keepNext w:val="0"/>
+        <w:keepLines w:val="0"/>
+        <w:widowControl/>
+        <w:suppressLineNumbers w:val="0"/>
+      </w:pPr>
+      <w:r>
+        <w:t>Twist controller package files</w:t>
+      </w:r>
+    </w:p>
+    <w:p>
+      <w:pPr>
+        <w:pStyle w:val="6"/>
+        <w:keepNext w:val="0"/>
+        <w:keepLines w:val="0"/>
+        <w:widowControl/>
+        <w:suppressLineNumbers w:val="0"/>
+      </w:pPr>
+      <w:r>
+        <w:t>Within the twist controller package, you will find the following:</w:t>
+      </w:r>
+    </w:p>
+    <w:p>
+      <w:pPr>
+        <w:pStyle w:val="4"/>
+        <w:keepNext w:val="0"/>
+        <w:keepLines w:val="0"/>
+        <w:widowControl/>
+        <w:suppressLineNumbers w:val="0"/>
+      </w:pPr>
+      <w:r>
+        <w:t>dbw_node.py</w:t>
+      </w:r>
+    </w:p>
+    <w:p>
+      <w:pPr>
+        <w:pStyle w:val="6"/>
+        <w:keepNext w:val="0"/>
+        <w:keepLines w:val="0"/>
+        <w:widowControl/>
+        <w:suppressLineNumbers w:val="0"/>
+      </w:pPr>
+      <w:r>
+        <w:t xml:space="preserve">This python file implements the </w:t>
+      </w:r>
+      <w:r>
+        <w:rPr>
+          <w:rStyle w:val="10"/>
+        </w:rPr>
+        <w:t>dbw_node</w:t>
+      </w:r>
+      <w:r>
+        <w:t xml:space="preserve"> publishers and subscribers. You will need to write ROS subscribers for the </w:t>
+      </w:r>
+      <w:r>
+        <w:rPr>
+          <w:rStyle w:val="10"/>
+        </w:rPr>
+        <w:t>/current_velocity</w:t>
+      </w:r>
+      <w:r>
+        <w:t xml:space="preserve">, </w:t>
+      </w:r>
+      <w:r>
+        <w:rPr>
+          <w:rStyle w:val="10"/>
+        </w:rPr>
+        <w:t>/twist_cmd</w:t>
+      </w:r>
+      <w:r>
+        <w:t xml:space="preserve">, and </w:t>
+      </w:r>
+      <w:r>
+        <w:rPr>
+          <w:rStyle w:val="10"/>
+        </w:rPr>
+        <w:t>/vehicle/dbw_enabled</w:t>
+      </w:r>
+      <w:r>
+        <w:t xml:space="preserve"> topics. This file also imports the </w:t>
+      </w:r>
+      <w:r>
+        <w:rPr>
+          <w:rStyle w:val="10"/>
+        </w:rPr>
+        <w:t>Controller</w:t>
+      </w:r>
+      <w:r>
+        <w:t xml:space="preserve"> class from </w:t>
+      </w:r>
+      <w:r>
+        <w:rPr>
+          <w:rStyle w:val="10"/>
+        </w:rPr>
+        <w:t>twist_controller.py</w:t>
+      </w:r>
+      <w:r>
+        <w:t xml:space="preserve"> which will be used for implementing the necessary controllers. The function used to publish throttle, brake, and steering is </w:t>
+      </w:r>
+      <w:r>
+        <w:rPr>
+          <w:rStyle w:val="10"/>
+        </w:rPr>
+        <w:t>publish</w:t>
+      </w:r>
+      <w:r>
+        <w:t xml:space="preserve">. </w:t>
+      </w:r>
+    </w:p>
+    <w:p>
+      <w:pPr>
+        <w:pStyle w:val="6"/>
+        <w:keepNext w:val="0"/>
+        <w:keepLines w:val="0"/>
+        <w:widowControl/>
+        <w:suppressLineNumbers w:val="0"/>
+      </w:pPr>
+      <w:r>
+        <w:t xml:space="preserve">Note that throttle values passed to </w:t>
+      </w:r>
+      <w:r>
+        <w:rPr>
+          <w:rStyle w:val="10"/>
+        </w:rPr>
+        <w:t>publish</w:t>
+      </w:r>
+      <w:r>
+        <w:t xml:space="preserve"> should be in the range 0 to 1, although a throttle of 1 means the vehicle throttle will be fully engaged. Brake values passed to </w:t>
+      </w:r>
+      <w:r>
+        <w:rPr>
+          <w:rStyle w:val="10"/>
+        </w:rPr>
+        <w:t>publish</w:t>
+      </w:r>
+      <w:r>
+        <w:t xml:space="preserve"> should be in units of torque (N*m). The correct values for brake can be computed using the desired acceleration, weight of the vehicle, and wheel radius.</w:t>
+      </w:r>
+    </w:p>
+    <w:p>
+      <w:pPr>
+        <w:pStyle w:val="4"/>
+        <w:keepNext w:val="0"/>
+        <w:keepLines w:val="0"/>
+        <w:widowControl/>
+        <w:suppressLineNumbers w:val="0"/>
+      </w:pPr>
+      <w:r>
+        <w:t>twist_controller.py</w:t>
+      </w:r>
+    </w:p>
+    <w:p>
+      <w:pPr>
+        <w:keepNext w:val="0"/>
+        <w:keepLines w:val="0"/>
+        <w:widowControl/>
+        <w:suppressLineNumbers w:val="0"/>
+        <w:jc w:val="left"/>
+      </w:pPr>
+      <w:r>
+        <w:rPr>
+          <w:rFonts w:ascii="SimSun" w:hAnsi="SimSun" w:eastAsia="SimSun" w:cs="SimSun"/>
+          <w:kern w:val="0"/>
+          <w:sz w:val="24"/>
+          <w:szCs w:val="24"/>
+          <w:lang w:val="en-US" w:eastAsia="zh-CN" w:bidi="ar"/>
+        </w:rPr>
+        <w:t xml:space="preserve">This file contains a stub of the </w:t>
+      </w:r>
+      <w:r>
+        <w:rPr>
+          <w:rStyle w:val="10"/>
+          <w:rFonts w:ascii="SimSun" w:hAnsi="SimSun" w:eastAsia="SimSun" w:cs="SimSun"/>
+          <w:kern w:val="0"/>
+          <w:sz w:val="24"/>
+          <w:szCs w:val="24"/>
+          <w:lang w:val="en-US" w:eastAsia="zh-CN" w:bidi="ar"/>
+        </w:rPr>
+        <w:t>Controller</w:t>
+      </w:r>
+      <w:r>
+        <w:rPr>
+          <w:rFonts w:ascii="SimSun" w:hAnsi="SimSun" w:eastAsia="SimSun" w:cs="SimSun"/>
+          <w:kern w:val="0"/>
+          <w:sz w:val="24"/>
+          <w:szCs w:val="24"/>
+          <w:lang w:val="en-US" w:eastAsia="zh-CN" w:bidi="ar"/>
+        </w:rPr>
+        <w:t xml:space="preserve"> class. You can use this class to implement vehicle control. For example, the </w:t>
+      </w:r>
+      <w:r>
+        <w:rPr>
+          <w:rStyle w:val="10"/>
+          <w:rFonts w:ascii="SimSun" w:hAnsi="SimSun" w:eastAsia="SimSun" w:cs="SimSun"/>
+          <w:kern w:val="0"/>
+          <w:sz w:val="24"/>
+          <w:szCs w:val="24"/>
+          <w:lang w:val="en-US" w:eastAsia="zh-CN" w:bidi="ar"/>
+        </w:rPr>
+        <w:t>control</w:t>
+      </w:r>
+      <w:r>
+        <w:rPr>
+          <w:rFonts w:ascii="SimSun" w:hAnsi="SimSun" w:eastAsia="SimSun" w:cs="SimSun"/>
+          <w:kern w:val="0"/>
+          <w:sz w:val="24"/>
+          <w:szCs w:val="24"/>
+          <w:lang w:val="en-US" w:eastAsia="zh-CN" w:bidi="ar"/>
+        </w:rPr>
+        <w:t xml:space="preserve"> method can take twist data as input and return throttle, brake, and steering values. Within this class, you can import and use the provided </w:t>
+      </w:r>
+      <w:r>
+        <w:rPr>
+          <w:rStyle w:val="10"/>
+          <w:rFonts w:ascii="SimSun" w:hAnsi="SimSun" w:eastAsia="SimSun" w:cs="SimSun"/>
+          <w:kern w:val="0"/>
+          <w:sz w:val="24"/>
+          <w:szCs w:val="24"/>
+          <w:lang w:val="en-US" w:eastAsia="zh-CN" w:bidi="ar"/>
+        </w:rPr>
+        <w:t>pid.py</w:t>
+      </w:r>
+      <w:r>
+        <w:rPr>
+          <w:rFonts w:ascii="SimSun" w:hAnsi="SimSun" w:eastAsia="SimSun" w:cs="SimSun"/>
+          <w:kern w:val="0"/>
+          <w:sz w:val="24"/>
+          <w:szCs w:val="24"/>
+          <w:lang w:val="en-US" w:eastAsia="zh-CN" w:bidi="ar"/>
+        </w:rPr>
+        <w:t xml:space="preserve"> and </w:t>
+      </w:r>
+      <w:r>
+        <w:rPr>
+          <w:rStyle w:val="10"/>
+          <w:rFonts w:ascii="SimSun" w:hAnsi="SimSun" w:eastAsia="SimSun" w:cs="SimSun"/>
+          <w:kern w:val="0"/>
+          <w:sz w:val="24"/>
+          <w:szCs w:val="24"/>
+          <w:lang w:val="en-US" w:eastAsia="zh-CN" w:bidi="ar"/>
+        </w:rPr>
+        <w:t>lowpass.py</w:t>
+      </w:r>
+      <w:r>
+        <w:rPr>
+          <w:rFonts w:ascii="SimSun" w:hAnsi="SimSun" w:eastAsia="SimSun" w:cs="SimSun"/>
+          <w:kern w:val="0"/>
+          <w:sz w:val="24"/>
+          <w:szCs w:val="24"/>
+          <w:lang w:val="en-US" w:eastAsia="zh-CN" w:bidi="ar"/>
+        </w:rPr>
+        <w:t xml:space="preserve"> if needed for acceleration, and </w:t>
+      </w:r>
+      <w:r>
+        <w:rPr>
+          <w:rStyle w:val="10"/>
+          <w:rFonts w:ascii="SimSun" w:hAnsi="SimSun" w:eastAsia="SimSun" w:cs="SimSun"/>
+          <w:kern w:val="0"/>
+          <w:sz w:val="24"/>
+          <w:szCs w:val="24"/>
+          <w:lang w:val="en-US" w:eastAsia="zh-CN" w:bidi="ar"/>
+        </w:rPr>
+        <w:t>yaw_controller.py</w:t>
+      </w:r>
+      <w:r>
+        <w:rPr>
+          <w:rFonts w:ascii="SimSun" w:hAnsi="SimSun" w:eastAsia="SimSun" w:cs="SimSun"/>
+          <w:kern w:val="0"/>
+          <w:sz w:val="24"/>
+          <w:szCs w:val="24"/>
+          <w:lang w:val="en-US" w:eastAsia="zh-CN" w:bidi="ar"/>
+        </w:rPr>
+        <w:t xml:space="preserve"> for steering. Note that it is not required for you to use these, and you are free to write and import other controllers.</w:t>
+      </w:r>
+    </w:p>
+    <w:p/>
+    <w:p>
+      <w:pPr>
+        <w:pStyle w:val="4"/>
+        <w:keepNext w:val="0"/>
+        <w:keepLines w:val="0"/>
+        <w:widowControl/>
+        <w:suppressLineNumbers w:val="0"/>
+      </w:pPr>
+      <w:r>
+        <w:t>yaw_controller.py</w:t>
+      </w:r>
+    </w:p>
+    <w:p>
+      <w:pPr>
+        <w:keepNext w:val="0"/>
+        <w:keepLines w:val="0"/>
+        <w:widowControl/>
+        <w:suppressLineNumbers w:val="0"/>
+        <w:jc w:val="left"/>
+      </w:pPr>
+      <w:r>
+        <w:rPr>
+          <w:rFonts w:ascii="SimSun" w:hAnsi="SimSun" w:eastAsia="SimSun" w:cs="SimSun"/>
+          <w:kern w:val="0"/>
+          <w:sz w:val="24"/>
+          <w:szCs w:val="24"/>
+          <w:lang w:val="en-US" w:eastAsia="zh-CN" w:bidi="ar"/>
+        </w:rPr>
+        <w:t>A controller that can be used to convert target linear and angular velocity to steering commands.</w:t>
+      </w:r>
+    </w:p>
+    <w:p>
+      <w:pPr>
+        <w:pStyle w:val="4"/>
+        <w:keepNext w:val="0"/>
+        <w:keepLines w:val="0"/>
+        <w:widowControl/>
+        <w:suppressLineNumbers w:val="0"/>
+      </w:pPr>
+      <w:r>
+        <w:t>pid.py</w:t>
+      </w:r>
+    </w:p>
+    <w:p>
+      <w:pPr>
+        <w:keepNext w:val="0"/>
+        <w:keepLines w:val="0"/>
+        <w:widowControl/>
+        <w:suppressLineNumbers w:val="0"/>
+        <w:jc w:val="left"/>
+      </w:pPr>
+      <w:r>
+        <w:rPr>
+          <w:rFonts w:ascii="SimSun" w:hAnsi="SimSun" w:eastAsia="SimSun" w:cs="SimSun"/>
+          <w:kern w:val="0"/>
+          <w:sz w:val="24"/>
+          <w:szCs w:val="24"/>
+          <w:lang w:val="en-US" w:eastAsia="zh-CN" w:bidi="ar"/>
+        </w:rPr>
+        <w:t xml:space="preserve">A generic PID controller that can be used in </w:t>
+      </w:r>
+      <w:r>
+        <w:rPr>
+          <w:rStyle w:val="10"/>
+          <w:rFonts w:ascii="SimSun" w:hAnsi="SimSun" w:eastAsia="SimSun" w:cs="SimSun"/>
+          <w:kern w:val="0"/>
+          <w:sz w:val="24"/>
+          <w:szCs w:val="24"/>
+          <w:lang w:val="en-US" w:eastAsia="zh-CN" w:bidi="ar"/>
+        </w:rPr>
+        <w:t>twist_controller.py</w:t>
+      </w:r>
+      <w:r>
+        <w:rPr>
+          <w:rFonts w:ascii="SimSun" w:hAnsi="SimSun" w:eastAsia="SimSun" w:cs="SimSun"/>
+          <w:kern w:val="0"/>
+          <w:sz w:val="24"/>
+          <w:szCs w:val="24"/>
+          <w:lang w:val="en-US" w:eastAsia="zh-CN" w:bidi="ar"/>
+        </w:rPr>
+        <w:t>.</w:t>
+      </w:r>
+    </w:p>
+    <w:p>
+      <w:pPr>
+        <w:numPr>
+          <w:ilvl w:val="0"/>
+          <w:numId w:val="0"/>
+        </w:numPr>
+      </w:pPr>
+    </w:p>
+    <w:p>
+      <w:pPr>
+        <w:pStyle w:val="4"/>
+        <w:keepNext w:val="0"/>
+        <w:keepLines w:val="0"/>
+        <w:widowControl/>
+        <w:suppressLineNumbers w:val="0"/>
+      </w:pPr>
+      <w:r>
+        <w:t>lowpass.py</w:t>
+      </w:r>
+    </w:p>
+    <w:p>
+      <w:pPr>
+        <w:keepNext w:val="0"/>
+        <w:keepLines w:val="0"/>
+        <w:widowControl/>
+        <w:suppressLineNumbers w:val="0"/>
+        <w:jc w:val="left"/>
+      </w:pPr>
+      <w:r>
+        <w:rPr>
+          <w:rFonts w:ascii="SimSun" w:hAnsi="SimSun" w:eastAsia="SimSun" w:cs="SimSun"/>
+          <w:kern w:val="0"/>
+          <w:sz w:val="24"/>
+          <w:szCs w:val="24"/>
+          <w:lang w:val="en-US" w:eastAsia="zh-CN" w:bidi="ar"/>
+        </w:rPr>
+        <w:t xml:space="preserve">A generic low pass filter that can be used in </w:t>
+      </w:r>
+      <w:r>
+        <w:rPr>
+          <w:rStyle w:val="10"/>
+          <w:rFonts w:ascii="SimSun" w:hAnsi="SimSun" w:eastAsia="SimSun" w:cs="SimSun"/>
+          <w:kern w:val="0"/>
+          <w:sz w:val="24"/>
+          <w:szCs w:val="24"/>
+          <w:lang w:val="en-US" w:eastAsia="zh-CN" w:bidi="ar"/>
+        </w:rPr>
+        <w:t>twist_controller.py</w:t>
+      </w:r>
+      <w:r>
+        <w:rPr>
+          <w:rFonts w:ascii="SimSun" w:hAnsi="SimSun" w:eastAsia="SimSun" w:cs="SimSun"/>
+          <w:kern w:val="0"/>
+          <w:sz w:val="24"/>
+          <w:szCs w:val="24"/>
+          <w:lang w:val="en-US" w:eastAsia="zh-CN" w:bidi="ar"/>
+        </w:rPr>
+        <w:t>.</w:t>
+      </w:r>
+    </w:p>
+    <w:p>
+      <w:pPr>
+        <w:pStyle w:val="4"/>
+        <w:keepNext w:val="0"/>
+        <w:keepLines w:val="0"/>
+        <w:widowControl/>
+        <w:suppressLineNumbers w:val="0"/>
+      </w:pPr>
+      <w:r>
+        <w:t>dbw_test.py</w:t>
+      </w:r>
+    </w:p>
+    <w:p>
+      <w:pPr>
+        <w:pStyle w:val="6"/>
+        <w:keepNext w:val="0"/>
+        <w:keepLines w:val="0"/>
+        <w:widowControl/>
+        <w:suppressLineNumbers w:val="0"/>
+      </w:pPr>
+      <w:r>
+        <w:t xml:space="preserve">You can use this file to test your DBW code against a bag recorded with a reference implementation. The bag can be found at </w:t>
+      </w:r>
+      <w:r>
+        <w:fldChar w:fldCharType="begin"/>
+      </w:r>
+      <w:r>
+        <w:instrText xml:space="preserve"> HYPERLINK "https://s3-us-west-1.amazonaws.com/udacity-selfdrivingcar/files/reference.bag.zip" \t "/Users/zhenguo/Documents\\x/_blank" </w:instrText>
+      </w:r>
+      <w:r>
+        <w:fldChar w:fldCharType="separate"/>
+      </w:r>
+      <w:r>
+        <w:rPr>
+          <w:rStyle w:val="11"/>
+        </w:rPr>
+        <w:t>https://s3-us-west-1.amazonaws.com/udacity-selfdrivingcar/files/reference.bag.zip</w:t>
+      </w:r>
+      <w:r>
+        <w:fldChar w:fldCharType="end"/>
+      </w:r>
+    </w:p>
+    <w:p>
+      <w:pPr>
+        <w:pStyle w:val="6"/>
+        <w:keepNext w:val="0"/>
+        <w:keepLines w:val="0"/>
+        <w:widowControl/>
+        <w:suppressLineNumbers w:val="0"/>
+      </w:pPr>
+      <w:r>
+        <w:t xml:space="preserve">Detailed use instructions can be found in the </w:t>
+      </w:r>
+      <w:r>
+        <w:rPr>
+          <w:rStyle w:val="10"/>
+        </w:rPr>
+        <w:t>dbw_test.py</w:t>
+      </w:r>
+      <w:r>
+        <w:t xml:space="preserve"> file.</w:t>
+      </w:r>
+    </w:p>
+    <w:p>
+      <w:pPr>
+        <w:keepNext w:val="0"/>
+        <w:keepLines w:val="0"/>
+        <w:widowControl/>
+        <w:suppressLineNumbers w:val="0"/>
+        <w:jc w:val="left"/>
+      </w:pPr>
+      <w:r>
+        <w:rPr>
+          <w:rFonts w:ascii="SimSun" w:hAnsi="SimSun" w:eastAsia="SimSun" w:cs="SimSun"/>
+          <w:kern w:val="0"/>
+          <w:sz w:val="24"/>
+          <w:szCs w:val="24"/>
+          <w:lang w:val="en-US" w:eastAsia="zh-CN" w:bidi="ar"/>
+        </w:rPr>
+        <w:drawing>
+          <wp:inline distT="0" distB="0" distL="114300" distR="114300">
+            <wp:extent cx="4144645" cy="3115310"/>
+            <wp:effectExtent l="0" t="0" r="20955" b="8890"/>
+            <wp:docPr id="2" name="Picture 1" descr="IMG_256"/>
+            <wp:cNvGraphicFramePr>
+              <a:graphicFrameLocks xmlns:a="http://schemas.openxmlformats.org/drawingml/2006/main" noChangeAspect="1"/>
+            </wp:cNvGraphicFramePr>
+            <a:graphic xmlns:a="http://schemas.openxmlformats.org/drawingml/2006/main">
+              <a:graphicData uri="http://schemas.openxmlformats.org/drawingml/2006/picture">
+                <pic:pic xmlns:pic="http://schemas.openxmlformats.org/drawingml/2006/picture">
+                  <pic:nvPicPr>
+                    <pic:cNvPr id="2" name="Picture 1" descr="IMG_256"/>
+                    <pic:cNvPicPr>
+                      <a:picLocks noChangeAspect="1"/>
+                    </pic:cNvPicPr>
+                  </pic:nvPicPr>
+                  <pic:blipFill>
+                    <a:blip r:embed="rId9"/>
+                    <a:stretch>
+                      <a:fillRect/>
+                    </a:stretch>
+                  </pic:blipFill>
+                  <pic:spPr>
+                    <a:xfrm>
+                      <a:off x="0" y="0"/>
+                      <a:ext cx="4144645" cy="3115310"/>
+                    </a:xfrm>
+                    <a:prstGeom prst="rect">
+                      <a:avLst/>
+                    </a:prstGeom>
+                    <a:noFill/>
+                    <a:ln w="9525">
+                      <a:noFill/>
+                    </a:ln>
+                  </pic:spPr>
+                </pic:pic>
+              </a:graphicData>
+            </a:graphic>
+          </wp:inline>
+        </w:drawing>
+      </w:r>
+    </w:p>
+    <w:p>
+      <w:pPr>
+        <w:numPr>
+          <w:ilvl w:val="0"/>
+          <w:numId w:val="0"/>
+        </w:numPr>
+      </w:pPr>
+    </w:p>
+    <w:p>
+      <w:pPr>
+        <w:pStyle w:val="4"/>
+        <w:keepNext w:val="0"/>
+        <w:keepLines w:val="0"/>
+        <w:widowControl/>
+        <w:suppressLineNumbers w:val="0"/>
+      </w:pPr>
+      <w:r>
+        <w:t>Highway</w:t>
+      </w:r>
+    </w:p>
+    <w:p>
+      <w:pPr>
+        <w:keepNext w:val="0"/>
+        <w:keepLines w:val="0"/>
+        <w:widowControl/>
+        <w:suppressLineNumbers w:val="0"/>
+        <w:jc w:val="left"/>
+      </w:pPr>
+      <w:r>
+        <w:rPr>
+          <w:rFonts w:ascii="SimSun" w:hAnsi="SimSun" w:eastAsia="SimSun" w:cs="SimSun"/>
+          <w:kern w:val="0"/>
+          <w:sz w:val="24"/>
+          <w:szCs w:val="24"/>
+          <w:lang w:val="en-US" w:eastAsia="zh-CN" w:bidi="ar"/>
+        </w:rPr>
+        <w:t xml:space="preserve">At this point in the project, it is unnecessary to use camera data. If you are experiencing system latency or dropped ROS messages, be sure to keep the camera toggle unchecked in the first test track in the simulator. </w:t>
+      </w:r>
+    </w:p>
+    <w:p/>
+    <w:p>
+      <w:pPr>
+        <w:pStyle w:val="4"/>
+        <w:keepNext w:val="0"/>
+        <w:keepLines w:val="0"/>
+        <w:widowControl/>
+        <w:suppressLineNumbers w:val="0"/>
+      </w:pPr>
+      <w:r>
+        <w:t>Test Lot</w:t>
+      </w:r>
+    </w:p>
+    <w:p>
+      <w:pPr>
+        <w:pStyle w:val="6"/>
+        <w:keepNext w:val="0"/>
+        <w:keepLines w:val="0"/>
+        <w:widowControl/>
+        <w:suppressLineNumbers w:val="0"/>
+      </w:pPr>
+      <w:r>
+        <w:t xml:space="preserve">The </w:t>
+      </w:r>
+      <w:r>
+        <w:rPr>
+          <w:rStyle w:val="10"/>
+        </w:rPr>
+        <w:t>CarND-Capstone/ros/src/waypoint_loader/launch/waypoint_loader.launch</w:t>
+      </w:r>
+      <w:r>
+        <w:t xml:space="preserve"> file is set up to load the waypoints for the first track. To test using the second track, you will need to change</w:t>
+      </w:r>
+    </w:p>
+    <w:p>
+      <w:pPr>
+        <w:pStyle w:val="5"/>
+        <w:keepNext w:val="0"/>
+        <w:keepLines w:val="0"/>
+        <w:widowControl/>
+        <w:suppressLineNumbers w:val="0"/>
+      </w:pPr>
+      <w:r>
+        <w:rPr>
+          <w:rStyle w:val="10"/>
+        </w:rPr>
+        <w:t xml:space="preserve">&lt;param </w:t>
+      </w:r>
+      <w:r>
+        <w:t>name</w:t>
+      </w:r>
+      <w:r>
+        <w:rPr>
+          <w:rStyle w:val="10"/>
+        </w:rPr>
+        <w:t>=</w:t>
+      </w:r>
+      <w:r>
+        <w:t>"path"</w:t>
+      </w:r>
+      <w:r>
+        <w:rPr>
+          <w:rStyle w:val="10"/>
+        </w:rPr>
+        <w:t xml:space="preserve"> value=</w:t>
+      </w:r>
+      <w:r>
+        <w:t>"$(find styx)../../../data/wp_yaw_const.csv"</w:t>
+      </w:r>
+      <w:r>
+        <w:rPr>
+          <w:rStyle w:val="10"/>
+        </w:rPr>
+        <w:t xml:space="preserve"> /&gt;</w:t>
+      </w:r>
+    </w:p>
+    <w:p>
+      <w:pPr>
+        <w:pStyle w:val="6"/>
+        <w:keepNext w:val="0"/>
+        <w:keepLines w:val="0"/>
+        <w:widowControl/>
+        <w:suppressLineNumbers w:val="0"/>
+      </w:pPr>
+      <w:r>
+        <w:t xml:space="preserve">to use the </w:t>
+      </w:r>
+      <w:r>
+        <w:rPr>
+          <w:rStyle w:val="10"/>
+        </w:rPr>
+        <w:t>churchlot_with_cars.csv</w:t>
+      </w:r>
+      <w:r>
+        <w:t xml:space="preserve"> as follows: </w:t>
+      </w:r>
+    </w:p>
+    <w:p>
+      <w:pPr>
+        <w:pStyle w:val="5"/>
+        <w:keepNext w:val="0"/>
+        <w:keepLines w:val="0"/>
+        <w:widowControl/>
+        <w:suppressLineNumbers w:val="0"/>
+      </w:pPr>
+      <w:r>
+        <w:rPr>
+          <w:rStyle w:val="10"/>
+        </w:rPr>
+        <w:t xml:space="preserve">&lt;param </w:t>
+      </w:r>
+      <w:r>
+        <w:t>name</w:t>
+      </w:r>
+      <w:r>
+        <w:rPr>
+          <w:rStyle w:val="10"/>
+        </w:rPr>
+        <w:t>=</w:t>
+      </w:r>
+      <w:r>
+        <w:t>"path"</w:t>
+      </w:r>
+      <w:r>
+        <w:rPr>
+          <w:rStyle w:val="10"/>
+        </w:rPr>
+        <w:t xml:space="preserve"> value=</w:t>
+      </w:r>
+      <w:r>
+        <w:t>"$(find styx)../../../data/churchlot_with_cars.csv"</w:t>
+      </w:r>
+      <w:r>
+        <w:rPr>
+          <w:rStyle w:val="10"/>
+        </w:rPr>
+        <w:t>/&gt;</w:t>
+      </w:r>
+    </w:p>
+    <w:p>
+      <w:pPr>
+        <w:pStyle w:val="6"/>
+        <w:keepNext w:val="0"/>
+        <w:keepLines w:val="0"/>
+        <w:widowControl/>
+        <w:suppressLineNumbers w:val="0"/>
+      </w:pPr>
+      <w:r>
+        <w:t>Note that the second track does not send any camera data.</w:t>
+      </w:r>
+    </w:p>
+    <w:p>
+      <w:pPr>
+        <w:pStyle w:val="2"/>
+        <w:keepNext w:val="0"/>
+        <w:keepLines w:val="0"/>
+        <w:widowControl/>
+        <w:suppressLineNumbers w:val="0"/>
+      </w:pPr>
+      <w:r>
+        <w:t>Important:</w:t>
+      </w:r>
+    </w:p>
+    <w:p>
+      <w:pPr>
+        <w:pStyle w:val="6"/>
+        <w:keepNext w:val="0"/>
+        <w:keepLines w:val="0"/>
+        <w:widowControl/>
+        <w:suppressLineNumbers w:val="0"/>
+      </w:pPr>
+      <w:r>
+        <w:rPr>
+          <w:rStyle w:val="10"/>
+        </w:rPr>
+        <w:t>dbw_node.py</w:t>
+      </w:r>
+      <w:r>
+        <w:t xml:space="preserve"> is currently set up to publish steering, throttle, and brake commands at 50hz. The DBW system on Carla expects messages at this frequency, and will disengage (reverting control back to the driver) if control messages are published at less than 10hz. This is a safety feature on the car intended to return control to the driver if the software system crashes. You are welcome to modify how the </w:t>
+      </w:r>
+      <w:r>
+        <w:rPr>
+          <w:rStyle w:val="10"/>
+        </w:rPr>
+        <w:t>dbw_node.py</w:t>
+      </w:r>
+      <w:r>
+        <w:t xml:space="preserve"> code is structured, but please ensure that control commands are published at 50hz.</w:t>
+      </w:r>
+    </w:p>
+    <w:p>
+      <w:pPr>
+        <w:pStyle w:val="6"/>
+        <w:keepNext w:val="0"/>
+        <w:keepLines w:val="0"/>
+        <w:widowControl/>
+        <w:suppressLineNumbers w:val="0"/>
+      </w:pPr>
+      <w:r>
+        <w:t xml:space="preserve">Additionally, although the simulator displays speed in mph, all units in the project code use the metric system, including the units of messages in the </w:t>
+      </w:r>
+      <w:r>
+        <w:rPr>
+          <w:rStyle w:val="10"/>
+        </w:rPr>
+        <w:t>/current_velocity</w:t>
+      </w:r>
+      <w:r>
+        <w:t xml:space="preserve"> topic (which have linear velocity in m/s).</w:t>
+      </w:r>
+    </w:p>
+    <w:p>
+      <w:pPr>
+        <w:pStyle w:val="6"/>
+        <w:keepNext w:val="0"/>
+        <w:keepLines w:val="0"/>
+        <w:widowControl/>
+        <w:suppressLineNumbers w:val="0"/>
+      </w:pPr>
+      <w:r>
+        <w:t>Finally, Carla has an automatic transmission, which means the car will roll forward if no brake and no throttle is applied. To prevent Carla from moving requires about 700 Nm of torque.</w:t>
+      </w:r>
+    </w:p>
+    <w:p>
+      <w:pPr>
+        <w:numPr>
+          <w:ilvl w:val="0"/>
+          <w:numId w:val="5"/>
+        </w:numPr>
+      </w:pPr>
+      <w:r>
+        <w:t>Traffic Light Detection:</w:t>
+      </w:r>
+    </w:p>
+    <w:p>
+      <w:pPr>
+        <w:numPr>
+          <w:ilvl w:val="0"/>
+          <w:numId w:val="10"/>
+        </w:numPr>
+        <w:ind w:left="420" w:leftChars="0" w:hanging="420" w:firstLineChars="0"/>
+        <w:rPr>
+          <w:rFonts w:hint="default"/>
+        </w:rPr>
+      </w:pPr>
+      <w:r>
+        <w:rPr>
+          <w:rFonts w:hint="default"/>
+        </w:rPr>
+        <w:t>Traffic Light Detection Node Overview</w:t>
+      </w:r>
+    </w:p>
+    <w:p>
+      <w:pPr>
+        <w:numPr>
+          <w:numId w:val="0"/>
+        </w:numPr>
+        <w:ind w:leftChars="0" w:firstLine="420" w:firstLineChars="200"/>
+        <w:rPr>
+          <w:rFonts w:hint="default"/>
+        </w:rPr>
+      </w:pPr>
+      <w:r>
+        <w:rPr>
+          <w:rFonts w:hint="default"/>
+        </w:rPr>
+        <w:t>Once the vehicle is able to process waypoints, generate steering and throttle commands, and traverse the course, it will also need stop for obstacles. Traffic lights are the first obstacle that we'll focus on.</w:t>
+      </w:r>
+    </w:p>
+    <w:p>
+      <w:pPr>
+        <w:numPr>
+          <w:numId w:val="0"/>
+        </w:numPr>
+        <w:ind w:leftChars="0" w:firstLine="420" w:firstLineChars="200"/>
+      </w:pPr>
+      <w:r>
+        <w:t>The traffic light detection node (</w:t>
+      </w:r>
+      <w:r>
+        <w:rPr>
+          <w:rStyle w:val="10"/>
+        </w:rPr>
+        <w:t>tl_detector.py</w:t>
+      </w:r>
+      <w:r>
+        <w:t>) subscribes to four topics:</w:t>
+      </w:r>
+    </w:p>
+    <w:p>
+      <w:pPr>
+        <w:keepNext w:val="0"/>
+        <w:keepLines w:val="0"/>
+        <w:widowControl/>
+        <w:numPr>
+          <w:ilvl w:val="0"/>
+          <w:numId w:val="11"/>
+        </w:numPr>
+        <w:suppressLineNumbers w:val="0"/>
+        <w:spacing w:before="0" w:beforeAutospacing="1" w:after="0" w:afterAutospacing="1"/>
+        <w:ind w:left="720" w:hanging="360"/>
+      </w:pPr>
+      <w:r>
+        <w:rPr>
+          <w:rStyle w:val="10"/>
+        </w:rPr>
+        <w:t>/base_waypoints</w:t>
+      </w:r>
+      <w:r>
+        <w:t xml:space="preserve"> provides the complete list of waypoints for the course. </w:t>
+      </w:r>
+    </w:p>
+    <w:p>
+      <w:pPr>
+        <w:keepNext w:val="0"/>
+        <w:keepLines w:val="0"/>
+        <w:widowControl/>
+        <w:numPr>
+          <w:ilvl w:val="0"/>
+          <w:numId w:val="11"/>
+        </w:numPr>
+        <w:suppressLineNumbers w:val="0"/>
+        <w:spacing w:before="0" w:beforeAutospacing="1" w:after="0" w:afterAutospacing="1"/>
+        <w:ind w:left="720" w:hanging="360"/>
+      </w:pPr>
+      <w:r>
+        <w:rPr>
+          <w:rStyle w:val="10"/>
+        </w:rPr>
+        <w:t>/current_pose</w:t>
+      </w:r>
+      <w:r>
+        <w:t xml:space="preserve"> can be used to determine the vehicle's location.</w:t>
+      </w:r>
+    </w:p>
+    <w:p>
+      <w:pPr>
+        <w:keepNext w:val="0"/>
+        <w:keepLines w:val="0"/>
+        <w:widowControl/>
+        <w:numPr>
+          <w:ilvl w:val="0"/>
+          <w:numId w:val="11"/>
+        </w:numPr>
+        <w:suppressLineNumbers w:val="0"/>
+        <w:spacing w:before="0" w:beforeAutospacing="1" w:after="0" w:afterAutospacing="1"/>
+        <w:ind w:left="720" w:hanging="360"/>
+      </w:pPr>
+      <w:r>
+        <w:rPr>
+          <w:rStyle w:val="10"/>
+        </w:rPr>
+        <w:t>/image_color</w:t>
+      </w:r>
+      <w:r>
+        <w:t xml:space="preserve"> which provides an image stream from the car's camera. These images are used to determine the color of upcoming traffic lights.</w:t>
+      </w:r>
+    </w:p>
+    <w:p>
+      <w:pPr>
+        <w:keepNext w:val="0"/>
+        <w:keepLines w:val="0"/>
+        <w:widowControl/>
+        <w:numPr>
+          <w:ilvl w:val="0"/>
+          <w:numId w:val="11"/>
+        </w:numPr>
+        <w:suppressLineNumbers w:val="0"/>
+        <w:spacing w:before="0" w:beforeAutospacing="1" w:after="0" w:afterAutospacing="1"/>
+        <w:ind w:left="720" w:hanging="360"/>
+      </w:pPr>
+      <w:r>
+        <w:rPr>
+          <w:rStyle w:val="10"/>
+        </w:rPr>
+        <w:t>/vehicle/traffic_lights</w:t>
+      </w:r>
+      <w:r>
+        <w:t xml:space="preserve"> provides the (x, y, z) coordinates of all traffic lights.</w:t>
+      </w:r>
+    </w:p>
+    <w:p>
+      <w:pPr>
+        <w:pStyle w:val="6"/>
+        <w:keepNext w:val="0"/>
+        <w:keepLines w:val="0"/>
+        <w:widowControl/>
+        <w:suppressLineNumbers w:val="0"/>
+      </w:pPr>
+      <w:r>
+        <w:t xml:space="preserve">The node should publish the </w:t>
+      </w:r>
+      <w:r>
+        <w:rPr>
+          <w:rStyle w:val="8"/>
+        </w:rPr>
+        <w:t>index</w:t>
+      </w:r>
+      <w:r>
+        <w:t xml:space="preserve"> of the waypoint for nearest upcoming red light's stop line to a single topic:</w:t>
+      </w:r>
+    </w:p>
+    <w:p>
+      <w:pPr>
+        <w:keepNext w:val="0"/>
+        <w:keepLines w:val="0"/>
+        <w:widowControl/>
+        <w:numPr>
+          <w:ilvl w:val="0"/>
+          <w:numId w:val="12"/>
+        </w:numPr>
+        <w:suppressLineNumbers w:val="0"/>
+        <w:spacing w:before="0" w:beforeAutospacing="1" w:after="0" w:afterAutospacing="1"/>
+        <w:ind w:left="720" w:hanging="360"/>
+      </w:pPr>
+      <w:r>
+        <w:rPr>
+          <w:rStyle w:val="10"/>
+        </w:rPr>
+        <w:t>/traffic_waypoint</w:t>
+      </w:r>
+    </w:p>
+    <w:p>
+      <w:pPr>
+        <w:numPr>
+          <w:numId w:val="0"/>
+        </w:numPr>
+        <w:ind w:leftChars="0" w:firstLine="420" w:firstLineChars="200"/>
+        <w:rPr>
+          <w:rFonts w:hint="default"/>
+        </w:rPr>
+      </w:pPr>
+      <w:r>
+        <w:rPr>
+          <w:rFonts w:hint="default"/>
+        </w:rPr>
+        <w:t>For example, if waypoints is the complete list of waypoints, and an upcoming red light's stop line is nearest to waypoints[12], then 12 should be published /traffic_waypoint. This index can later be used by the waypoint updater node to set the target velocity for waypoints[12] to 0 and smoothly decrease the vehicle velocity in the waypoints leading up to waypoints[12].</w:t>
+      </w:r>
+    </w:p>
+    <w:p>
+      <w:pPr>
+        <w:numPr>
+          <w:numId w:val="0"/>
+        </w:numPr>
+        <w:ind w:leftChars="0" w:firstLine="420" w:firstLineChars="200"/>
+        <w:rPr>
+          <w:rFonts w:hint="default"/>
+        </w:rPr>
+      </w:pPr>
+    </w:p>
+    <w:p>
+      <w:pPr>
+        <w:numPr>
+          <w:numId w:val="0"/>
+        </w:numPr>
+        <w:ind w:leftChars="0" w:firstLine="420" w:firstLineChars="200"/>
+        <w:rPr>
+          <w:rFonts w:hint="default"/>
+        </w:rPr>
+      </w:pPr>
+    </w:p>
+    <w:p>
+      <w:pPr>
+        <w:pStyle w:val="6"/>
+        <w:keepNext w:val="0"/>
+        <w:keepLines w:val="0"/>
+        <w:widowControl/>
+        <w:suppressLineNumbers w:val="0"/>
+      </w:pPr>
+      <w:r>
+        <w:t xml:space="preserve">The permanent </w:t>
+      </w:r>
+      <w:r>
+        <w:rPr>
+          <w:rStyle w:val="10"/>
+        </w:rPr>
+        <w:t>(x, y)</w:t>
+      </w:r>
+      <w:r>
+        <w:t xml:space="preserve"> coordinates for each traffic light's stop line are provided by the </w:t>
+      </w:r>
+      <w:r>
+        <w:rPr>
+          <w:rStyle w:val="10"/>
+        </w:rPr>
+        <w:t>config</w:t>
+      </w:r>
+      <w:r>
+        <w:t xml:space="preserve"> dictionary, which is imported from the </w:t>
+      </w:r>
+      <w:r>
+        <w:rPr>
+          <w:rStyle w:val="10"/>
+        </w:rPr>
+        <w:t>traffic_light_config</w:t>
+      </w:r>
+      <w:r>
+        <w:t xml:space="preserve"> file:</w:t>
+      </w:r>
+    </w:p>
+    <w:p>
+      <w:pPr>
+        <w:pStyle w:val="5"/>
+        <w:keepNext w:val="0"/>
+        <w:keepLines w:val="0"/>
+        <w:widowControl/>
+        <w:suppressLineNumbers w:val="0"/>
+        <w:ind w:firstLine="400" w:firstLineChars="200"/>
+        <w:rPr>
+          <w:rStyle w:val="10"/>
+          <w:b/>
+          <w:bCs/>
+          <w:i/>
+          <w:iCs/>
+        </w:rPr>
+      </w:pPr>
+      <w:r>
+        <w:rPr>
+          <w:rStyle w:val="10"/>
+          <w:b/>
+          <w:bCs/>
+          <w:i/>
+          <w:iCs/>
+        </w:rPr>
+        <w:t>config_string = rospy.get_param(</w:t>
+      </w:r>
+      <w:r>
+        <w:rPr>
+          <w:b/>
+          <w:bCs/>
+          <w:i/>
+          <w:iCs/>
+        </w:rPr>
+        <w:t>"/traffic_light_config"</w:t>
+      </w:r>
+      <w:r>
+        <w:rPr>
+          <w:rStyle w:val="10"/>
+          <w:b/>
+          <w:bCs/>
+          <w:i/>
+          <w:iCs/>
+        </w:rPr>
+        <w:t>)</w:t>
+      </w:r>
+    </w:p>
+    <w:p>
+      <w:pPr>
+        <w:pStyle w:val="5"/>
+        <w:keepNext w:val="0"/>
+        <w:keepLines w:val="0"/>
+        <w:widowControl/>
+        <w:suppressLineNumbers w:val="0"/>
+        <w:ind w:firstLine="360" w:firstLineChars="150"/>
+        <w:rPr>
+          <w:b/>
+          <w:bCs/>
+          <w:i/>
+          <w:iCs/>
+        </w:rPr>
+      </w:pPr>
+      <w:r>
+        <w:rPr>
+          <w:b/>
+          <w:bCs/>
+          <w:i/>
+          <w:iCs/>
+        </w:rPr>
+        <w:t>self</w:t>
+      </w:r>
+      <w:r>
+        <w:rPr>
+          <w:rStyle w:val="10"/>
+          <w:b/>
+          <w:bCs/>
+          <w:i/>
+          <w:iCs/>
+        </w:rPr>
+        <w:t>.config = yaml.load(config_string)</w:t>
+      </w:r>
+    </w:p>
+    <w:p>
+      <w:pPr>
+        <w:numPr>
+          <w:numId w:val="0"/>
+        </w:numPr>
+        <w:ind w:leftChars="0" w:firstLine="420" w:firstLineChars="200"/>
+        <w:rPr>
+          <w:rFonts w:hint="default"/>
+        </w:rPr>
+      </w:pPr>
+    </w:p>
+    <w:p>
+      <w:pPr>
+        <w:pStyle w:val="6"/>
+        <w:keepNext w:val="0"/>
+        <w:keepLines w:val="0"/>
+        <w:widowControl/>
+        <w:suppressLineNumbers w:val="0"/>
+      </w:pPr>
+      <w:r>
+        <w:t>Your task for this portion of the project can be broken into two steps:</w:t>
+      </w:r>
+    </w:p>
+    <w:p>
+      <w:pPr>
+        <w:keepNext w:val="0"/>
+        <w:keepLines w:val="0"/>
+        <w:widowControl/>
+        <w:numPr>
+          <w:ilvl w:val="0"/>
+          <w:numId w:val="13"/>
+        </w:numPr>
+        <w:suppressLineNumbers w:val="0"/>
+        <w:tabs>
+          <w:tab w:val="left" w:pos="720"/>
+        </w:tabs>
+        <w:spacing w:before="0" w:beforeAutospacing="1" w:after="0" w:afterAutospacing="1"/>
+        <w:ind w:left="420" w:leftChars="0" w:hanging="420" w:firstLineChars="0"/>
+      </w:pPr>
+      <w:r>
+        <w:t xml:space="preserve">Use the vehicle's location and the </w:t>
+      </w:r>
+      <w:r>
+        <w:rPr>
+          <w:rStyle w:val="10"/>
+        </w:rPr>
+        <w:t>(x, y)</w:t>
+      </w:r>
+      <w:r>
+        <w:t xml:space="preserve"> coordinates for traffic lights to find the nearest visible traffic light ahead of the vehicle. This takes place in the </w:t>
+      </w:r>
+      <w:r>
+        <w:rPr>
+          <w:rStyle w:val="10"/>
+        </w:rPr>
+        <w:t>process_traffic_lights</w:t>
+      </w:r>
+      <w:r>
+        <w:t xml:space="preserve"> method of </w:t>
+      </w:r>
+      <w:r>
+        <w:rPr>
+          <w:rStyle w:val="10"/>
+        </w:rPr>
+        <w:t>tl_detector.py</w:t>
+      </w:r>
+      <w:r>
+        <w:t xml:space="preserve">. You will want to use the </w:t>
+      </w:r>
+      <w:r>
+        <w:rPr>
+          <w:rStyle w:val="10"/>
+        </w:rPr>
+        <w:t>get_closest_waypoint</w:t>
+      </w:r>
+      <w:r>
+        <w:t xml:space="preserve"> method to find the closest waypoints to the vehicle and lights. Using these waypoint indices, you can determine which light is ahead of the vehicle along the list of waypoints.</w:t>
+      </w:r>
+    </w:p>
+    <w:p>
+      <w:pPr>
+        <w:keepNext w:val="0"/>
+        <w:keepLines w:val="0"/>
+        <w:widowControl/>
+        <w:numPr>
+          <w:numId w:val="0"/>
+        </w:numPr>
+        <w:suppressLineNumbers w:val="0"/>
+        <w:tabs>
+          <w:tab w:val="left" w:pos="720"/>
+        </w:tabs>
+        <w:spacing w:before="0" w:beforeAutospacing="1" w:after="0" w:afterAutospacing="1"/>
+        <w:ind w:leftChars="0"/>
+      </w:pPr>
+    </w:p>
+    <w:p>
+      <w:pPr>
+        <w:keepNext w:val="0"/>
+        <w:keepLines w:val="0"/>
+        <w:widowControl/>
+        <w:numPr>
+          <w:ilvl w:val="0"/>
+          <w:numId w:val="13"/>
+        </w:numPr>
+        <w:suppressLineNumbers w:val="0"/>
+        <w:tabs>
+          <w:tab w:val="left" w:pos="720"/>
+        </w:tabs>
+        <w:spacing w:before="0" w:beforeAutospacing="1" w:after="0" w:afterAutospacing="1"/>
+        <w:ind w:left="420" w:leftChars="0" w:hanging="420" w:firstLineChars="0"/>
+      </w:pPr>
+      <w:r>
+        <w:t xml:space="preserve">Use the camera image data to classify the color of the traffic light. The core functionality of this step takes place in the </w:t>
+      </w:r>
+      <w:r>
+        <w:rPr>
+          <w:rStyle w:val="10"/>
+        </w:rPr>
+        <w:t>get_light_state</w:t>
+      </w:r>
+      <w:r>
+        <w:t xml:space="preserve"> method of </w:t>
+      </w:r>
+      <w:r>
+        <w:rPr>
+          <w:rStyle w:val="10"/>
+        </w:rPr>
+        <w:t>tl_detector.py</w:t>
+      </w:r>
+      <w:r>
+        <w:t xml:space="preserve">. There are a number of approaches you could take for this task. One of the simpler approaches is to train a deep learning classifier to classify the entire image as containing either a red light, yellow light, green light, or no light. One resource that's available to you is the traffic light's position in 3D space via the </w:t>
+      </w:r>
+      <w:r>
+        <w:rPr>
+          <w:rStyle w:val="10"/>
+        </w:rPr>
+        <w:t>vehicle/traffic_lights</w:t>
+      </w:r>
+      <w:r>
+        <w:t xml:space="preserve"> topic.</w:t>
+      </w:r>
+    </w:p>
+    <w:p>
+      <w:pPr>
+        <w:pStyle w:val="6"/>
+        <w:keepNext w:val="0"/>
+        <w:keepLines w:val="0"/>
+        <w:widowControl/>
+        <w:suppressLineNumbers w:val="0"/>
+        <w:rPr>
+          <w:rFonts w:hint="default"/>
+        </w:rPr>
+      </w:pPr>
+      <w:r>
+        <w:t xml:space="preserve">Note that the code to publish the results of </w:t>
+      </w:r>
+      <w:r>
+        <w:rPr>
+          <w:rStyle w:val="10"/>
+        </w:rPr>
+        <w:t>process_traffic_lights</w:t>
+      </w:r>
+      <w:r>
+        <w:t xml:space="preserve"> is written for you already in the </w:t>
+      </w:r>
+      <w:r>
+        <w:rPr>
+          <w:rStyle w:val="10"/>
+        </w:rPr>
+        <w:t>image_cb</w:t>
+      </w:r>
+      <w:r>
+        <w:t xml:space="preserve"> method.</w:t>
+      </w:r>
+    </w:p>
+    <w:p>
+      <w:pPr>
+        <w:numPr>
+          <w:numId w:val="0"/>
+        </w:numPr>
+        <w:ind w:leftChars="0" w:firstLine="420" w:firstLineChars="200"/>
+        <w:rPr>
+          <w:rFonts w:hint="default"/>
+        </w:rPr>
+      </w:pPr>
+    </w:p>
+    <w:p>
+      <w:pPr>
+        <w:numPr>
+          <w:ilvl w:val="0"/>
+          <w:numId w:val="10"/>
+        </w:numPr>
+        <w:ind w:left="420" w:leftChars="0" w:hanging="420" w:firstLineChars="0"/>
+      </w:pPr>
+      <w:r>
+        <w:rPr>
+          <w:rFonts w:hint="default"/>
+        </w:rPr>
+        <w:t>Traffic Light Detection package files</w:t>
+      </w:r>
+    </w:p>
+    <w:p>
+      <w:pPr>
+        <w:numPr>
+          <w:numId w:val="0"/>
+        </w:numPr>
+        <w:ind w:leftChars="0"/>
+        <w:rPr>
+          <w:rFonts w:hint="default"/>
+        </w:rPr>
+      </w:pPr>
+      <w:r>
+        <w:rPr>
+          <w:rFonts w:hint="default"/>
+        </w:rPr>
+        <w:t>Within the traffic light detection package, you will find the following:</w:t>
+      </w:r>
+    </w:p>
+    <w:p>
+      <w:pPr>
+        <w:numPr>
+          <w:ilvl w:val="0"/>
+          <w:numId w:val="14"/>
+        </w:numPr>
+        <w:ind w:left="420" w:leftChars="0" w:hanging="420" w:firstLineChars="0"/>
+        <w:rPr>
+          <w:rFonts w:hint="default"/>
+        </w:rPr>
+      </w:pPr>
+      <w:r>
+        <w:rPr>
+          <w:rFonts w:hint="default"/>
+        </w:rPr>
+        <w:t>tl_detector.py</w:t>
+      </w:r>
+    </w:p>
+    <w:p>
+      <w:pPr>
+        <w:numPr>
+          <w:numId w:val="0"/>
+        </w:numPr>
+        <w:ind w:leftChars="0" w:firstLine="420" w:firstLineChars="200"/>
+        <w:rPr>
+          <w:rFonts w:hint="default"/>
+        </w:rPr>
+      </w:pPr>
+      <w:r>
+        <w:rPr>
+          <w:rFonts w:hint="default"/>
+        </w:rPr>
+        <w:t>This python file processes the incoming traffic light data and camera images. It uses the light classifier to get a color prediction, and publishes the location of any upcoming red lights.</w:t>
+      </w:r>
+    </w:p>
+    <w:p>
+      <w:pPr>
+        <w:numPr>
+          <w:ilvl w:val="0"/>
+          <w:numId w:val="14"/>
+        </w:numPr>
+        <w:ind w:left="420" w:leftChars="0" w:hanging="420" w:firstLineChars="0"/>
+        <w:rPr>
+          <w:rFonts w:hint="default"/>
+        </w:rPr>
+      </w:pPr>
+      <w:r>
+        <w:rPr>
+          <w:rFonts w:hint="default"/>
+        </w:rPr>
+        <w:t>tl_classifier.py</w:t>
+      </w:r>
+    </w:p>
+    <w:p>
+      <w:pPr>
+        <w:numPr>
+          <w:numId w:val="0"/>
+        </w:numPr>
+        <w:ind w:leftChars="0" w:firstLine="420" w:firstLineChars="200"/>
+        <w:rPr>
+          <w:rFonts w:hint="default"/>
+        </w:rPr>
+      </w:pPr>
+      <w:r>
+        <w:rPr>
+          <w:rFonts w:hint="default"/>
+        </w:rPr>
+        <w:t>This file contains the TLClassifier class. You can use this class to implement traffic light classification. For example, the get_classification method can take a camera image as input and return an ID corresponding to the color state of the traffic light in the image. Note that it is not required for you to use this class. It only exists to help you break down the classification problem into more manageable chunks. Also note that Carla currently has TensorFlow 1.3.0 installed. If you are using TensorFlow, please be sure to test your code with this version before</w:t>
       </w:r>
       <w:bookmarkStart w:id="0" w:name="_GoBack"/>
       <w:bookmarkEnd w:id="0"/>
       <w:r>
         <w:rPr>
-          <w:rStyle w:val="10"/>
-        </w:rPr>
-        <w:t>ose</w:t>
-      </w:r>
-    </w:p>
-    <w:p>
-      <w:pPr>
-        <w:pStyle w:val="6"/>
-        <w:keepNext w:val="0"/>
-        <w:keepLines w:val="0"/>
-        <w:widowControl/>
-        <w:suppressLineNumbers w:val="0"/>
-      </w:pPr>
-      <w:r>
-        <w:t xml:space="preserve">and publish a list of waypoints to </w:t>
-      </w:r>
-    </w:p>
-    <w:p>
-      <w:pPr>
-        <w:keepNext w:val="0"/>
-        <w:keepLines w:val="0"/>
-        <w:widowControl/>
-        <w:numPr>
-          <w:ilvl w:val="0"/>
-          <w:numId w:val="7"/>
-        </w:numPr>
-        <w:suppressLineNumbers w:val="0"/>
-        <w:spacing w:before="0" w:beforeAutospacing="1" w:after="0" w:afterAutospacing="1"/>
-        <w:ind w:left="720" w:hanging="360"/>
-      </w:pPr>
-      <w:r>
-        <w:rPr>
-          <w:rStyle w:val="10"/>
-        </w:rPr>
-        <w:t>/final_waypoints</w:t>
-      </w:r>
-    </w:p>
-    <w:p>
-      <w:pPr>
-        <w:pStyle w:val="6"/>
-        <w:keepNext w:val="0"/>
-        <w:keepLines w:val="0"/>
-        <w:widowControl/>
-        <w:suppressLineNumbers w:val="0"/>
-      </w:pPr>
-      <w:r>
-        <w:t xml:space="preserve">The </w:t>
-      </w:r>
-      <w:r>
-        <w:rPr>
-          <w:rStyle w:val="10"/>
-        </w:rPr>
-        <w:t>/base_waypoints</w:t>
-      </w:r>
-      <w:r>
-        <w:t xml:space="preserve"> topic publishes a list of all waypoints for the track, so this list includes waypoints both before and after the vehicle (note that the publisher for </w:t>
-      </w:r>
-      <w:r>
-        <w:rPr>
-          <w:rStyle w:val="10"/>
-        </w:rPr>
-        <w:t>/base_waypoints</w:t>
-      </w:r>
-      <w:r>
-        <w:t xml:space="preserve"> publishes only once). For this step in the project, the list published to </w:t>
-      </w:r>
-      <w:r>
-        <w:rPr>
-          <w:rStyle w:val="10"/>
-        </w:rPr>
-        <w:t>/final_waypoints</w:t>
-      </w:r>
-      <w:r>
-        <w:t xml:space="preserve"> should include just a fixed number of waypoints currently ahead of the vehicle:</w:t>
-      </w:r>
-    </w:p>
-    <w:p>
-      <w:pPr>
-        <w:keepNext w:val="0"/>
-        <w:keepLines w:val="0"/>
-        <w:widowControl/>
-        <w:numPr>
-          <w:ilvl w:val="0"/>
-          <w:numId w:val="8"/>
-        </w:numPr>
-        <w:suppressLineNumbers w:val="0"/>
-        <w:spacing w:before="0" w:beforeAutospacing="1" w:after="0" w:afterAutospacing="1"/>
-        <w:ind w:left="720" w:hanging="360"/>
-      </w:pPr>
-      <w:r>
-        <w:t xml:space="preserve">The first waypoint in the list published to </w:t>
-      </w:r>
-      <w:r>
-        <w:rPr>
-          <w:rStyle w:val="10"/>
-        </w:rPr>
-        <w:t>/final_waypoints</w:t>
-      </w:r>
-      <w:r>
-        <w:t xml:space="preserve"> should be the first waypoint that is currently ahead of the car. </w:t>
-      </w:r>
-    </w:p>
-    <w:p>
-      <w:pPr>
-        <w:keepNext w:val="0"/>
-        <w:keepLines w:val="0"/>
-        <w:widowControl/>
-        <w:numPr>
-          <w:ilvl w:val="0"/>
-          <w:numId w:val="8"/>
-        </w:numPr>
-        <w:suppressLineNumbers w:val="0"/>
-        <w:spacing w:before="0" w:beforeAutospacing="1" w:after="0" w:afterAutospacing="1"/>
-        <w:ind w:left="720" w:hanging="360"/>
-      </w:pPr>
-      <w:r>
-        <w:t xml:space="preserve">The total number of waypoints ahead of the vehicle that should be included in the </w:t>
-      </w:r>
-      <w:r>
-        <w:rPr>
-          <w:rStyle w:val="10"/>
-        </w:rPr>
-        <w:t>/final_waypoints</w:t>
-      </w:r>
-      <w:r>
-        <w:t xml:space="preserve"> list is provided by the </w:t>
-      </w:r>
-      <w:r>
-        <w:rPr>
-          <w:rStyle w:val="10"/>
-        </w:rPr>
-        <w:t>LOOKAHEAD_WPS</w:t>
-      </w:r>
-      <w:r>
-        <w:t xml:space="preserve"> variable in </w:t>
-      </w:r>
-      <w:r>
-        <w:rPr>
-          <w:rStyle w:val="10"/>
-        </w:rPr>
-        <w:t>waypoint_updater.py</w:t>
-      </w:r>
-      <w:r>
-        <w:t>.</w:t>
+          <w:rFonts w:hint="default"/>
+        </w:rPr>
+        <w:t xml:space="preserve"> submission.</w:t>
+      </w:r>
+    </w:p>
+    <w:p>
+      <w:pPr>
+        <w:numPr>
+          <w:ilvl w:val="0"/>
+          <w:numId w:val="14"/>
+        </w:numPr>
+        <w:ind w:left="420" w:leftChars="0" w:hanging="420" w:firstLineChars="0"/>
+        <w:rPr>
+          <w:rFonts w:hint="default"/>
+        </w:rPr>
+      </w:pPr>
+      <w:r>
+        <w:rPr>
+          <w:rFonts w:hint="default"/>
+        </w:rPr>
+        <w:t>traffic_light_config</w:t>
       </w:r>
     </w:p>
     <w:p>
@@ -2119,29 +3860,84 @@
         <w:numPr>
           <w:numId w:val="0"/>
         </w:numPr>
-      </w:pPr>
-    </w:p>
-    <w:p>
-      <w:pPr>
-        <w:numPr>
-          <w:ilvl w:val="0"/>
-          <w:numId w:val="5"/>
-        </w:numPr>
-      </w:pPr>
-      <w:r>
-        <w:t>DBW Node:</w:t>
-      </w:r>
-    </w:p>
-    <w:p>
-      <w:pPr>
-        <w:numPr>
-          <w:ilvl w:val="0"/>
-          <w:numId w:val="5"/>
-        </w:numPr>
-      </w:pPr>
-      <w:r>
-        <w:t>Traffic Light Detection:</w:t>
-      </w:r>
+        <w:ind w:leftChars="0" w:firstLine="420" w:firstLineChars="200"/>
+        <w:rPr>
+          <w:rFonts w:hint="default"/>
+        </w:rPr>
+      </w:pPr>
+      <w:r>
+        <w:rPr>
+          <w:rFonts w:hint="default"/>
+        </w:rPr>
+        <w:t>This config file contains information about the camera (such as focal length) and the 2D position of the traffic lights's stop line in world coordinates.</w:t>
+      </w:r>
+    </w:p>
+    <w:p>
+      <w:pPr>
+        <w:numPr>
+          <w:ilvl w:val="0"/>
+          <w:numId w:val="10"/>
+        </w:numPr>
+        <w:ind w:left="420" w:leftChars="0" w:hanging="420" w:firstLineChars="0"/>
+      </w:pPr>
+      <w:r>
+        <w:rPr>
+          <w:rFonts w:hint="default"/>
+        </w:rPr>
+        <w:t>Helper Tool in the Simulator</w:t>
+      </w:r>
+    </w:p>
+    <w:p>
+      <w:pPr>
+        <w:numPr>
+          <w:numId w:val="0"/>
+        </w:numPr>
+        <w:ind w:leftChars="0" w:firstLine="420" w:firstLineChars="200"/>
+      </w:pPr>
+      <w:r>
+        <w:rPr>
+          <w:rFonts w:hint="default"/>
+        </w:rPr>
+        <w:t>In order to help you acquire an accurate ground truth data source for the traffic light classifier, the Udacity simulator publishes the current color state of all traffic lights in the simulator to the /vehicle/traffic_lights topic in addition to the light location. This state can be used to generate classified images or subbed into your solution to help you work on another single component of the node. The state component of the topic won't be available when running your solution in real life so don't rely on it in the final submission. However, you can still reference this topic in real life to get the 3D world position of the traffic light.</w:t>
+      </w:r>
+    </w:p>
+    <w:p>
+      <w:pPr>
+        <w:numPr>
+          <w:ilvl w:val="0"/>
+          <w:numId w:val="10"/>
+        </w:numPr>
+        <w:ind w:left="420" w:leftChars="0" w:hanging="420" w:firstLineChars="0"/>
+      </w:pPr>
+      <w:r>
+        <w:rPr>
+          <w:rFonts w:hint="default"/>
+        </w:rPr>
+        <w:t>Using Different Classification Models for the Simulator and Site</w:t>
+      </w:r>
+    </w:p>
+    <w:p>
+      <w:pPr>
+        <w:numPr>
+          <w:ilvl w:val="0"/>
+          <w:numId w:val="0"/>
+        </w:numPr>
+        <w:ind w:firstLine="420" w:firstLineChars="200"/>
+      </w:pPr>
+      <w:r>
+        <w:rPr>
+          <w:rFonts w:hint="default"/>
+        </w:rPr>
+        <w:t>We will test your team's code both in the simulator and on the testing site. Due to differences in the appearance of the site and simulator traffic lights, using the same traffic light classification model for both might not be appropriate. The self.config dictionary found in the TLDetector class of tl_detector.py contains an is_site boolean. You can use this boolean to load a different classification model depending on the context.</w:t>
+      </w:r>
+    </w:p>
+    <w:p>
+      <w:pPr>
+        <w:numPr>
+          <w:ilvl w:val="0"/>
+          <w:numId w:val="0"/>
+        </w:numPr>
+      </w:pPr>
     </w:p>
     <w:p>
       <w:pPr>
@@ -3100,6 +4896,504 @@
       <w:rPr>
         <w:rFonts w:hint="default" w:ascii="Wingdings" w:hAnsi="Wingdings" w:cs="Wingdings"/>
         <w:sz w:val="20"/>
+      </w:rPr>
+    </w:lvl>
+  </w:abstractNum>
+  <w:abstractNum w:abstractNumId="8">
+    <w:nsid w:val="5D71F669"/>
+    <w:multiLevelType w:val="multilevel"/>
+    <w:tmpl w:val="5D71F669"/>
+    <w:lvl w:ilvl="0" w:tentative="0">
+      <w:start w:val="1"/>
+      <w:numFmt w:val="bullet"/>
+      <w:lvlText w:val=""/>
+      <w:lvlJc w:val="left"/>
+      <w:pPr>
+        <w:tabs>
+          <w:tab w:val="left" w:pos="720"/>
+        </w:tabs>
+        <w:ind w:left="720" w:hanging="360"/>
+      </w:pPr>
+      <w:rPr>
+        <w:rFonts w:ascii="Symbol" w:hAnsi="Symbol" w:cs="Symbol"/>
+        <w:sz w:val="20"/>
+      </w:rPr>
+    </w:lvl>
+    <w:lvl w:ilvl="1" w:tentative="0">
+      <w:start w:val="1"/>
+      <w:numFmt w:val="bullet"/>
+      <w:lvlText w:val="o"/>
+      <w:lvlJc w:val="left"/>
+      <w:pPr>
+        <w:tabs>
+          <w:tab w:val="left" w:pos="1440"/>
+        </w:tabs>
+        <w:ind w:left="1440" w:hanging="360"/>
+      </w:pPr>
+      <w:rPr>
+        <w:rFonts w:ascii="Courier New" w:hAnsi="Courier New" w:cs="Courier New"/>
+        <w:sz w:val="20"/>
+      </w:rPr>
+    </w:lvl>
+    <w:lvl w:ilvl="2" w:tentative="0">
+      <w:start w:val="1"/>
+      <w:numFmt w:val="bullet"/>
+      <w:lvlText w:val=""/>
+      <w:lvlJc w:val="left"/>
+      <w:pPr>
+        <w:tabs>
+          <w:tab w:val="left" w:pos="2160"/>
+        </w:tabs>
+        <w:ind w:left="2160" w:hanging="360"/>
+      </w:pPr>
+      <w:rPr>
+        <w:rFonts w:ascii="Wingdings" w:hAnsi="Wingdings" w:cs="Wingdings"/>
+        <w:sz w:val="20"/>
+      </w:rPr>
+    </w:lvl>
+    <w:lvl w:ilvl="3" w:tentative="0">
+      <w:start w:val="1"/>
+      <w:numFmt w:val="bullet"/>
+      <w:lvlText w:val=""/>
+      <w:lvlJc w:val="left"/>
+      <w:pPr>
+        <w:tabs>
+          <w:tab w:val="left" w:pos="2880"/>
+        </w:tabs>
+        <w:ind w:left="2880" w:hanging="360"/>
+      </w:pPr>
+      <w:rPr>
+        <w:rFonts w:hint="default" w:ascii="Wingdings" w:hAnsi="Wingdings" w:cs="Wingdings"/>
+        <w:sz w:val="20"/>
+      </w:rPr>
+    </w:lvl>
+    <w:lvl w:ilvl="4" w:tentative="0">
+      <w:start w:val="1"/>
+      <w:numFmt w:val="bullet"/>
+      <w:lvlText w:val=""/>
+      <w:lvlJc w:val="left"/>
+      <w:pPr>
+        <w:tabs>
+          <w:tab w:val="left" w:pos="3600"/>
+        </w:tabs>
+        <w:ind w:left="3600" w:hanging="360"/>
+      </w:pPr>
+      <w:rPr>
+        <w:rFonts w:hint="default" w:ascii="Wingdings" w:hAnsi="Wingdings" w:cs="Wingdings"/>
+        <w:sz w:val="20"/>
+      </w:rPr>
+    </w:lvl>
+    <w:lvl w:ilvl="5" w:tentative="0">
+      <w:start w:val="1"/>
+      <w:numFmt w:val="bullet"/>
+      <w:lvlText w:val=""/>
+      <w:lvlJc w:val="left"/>
+      <w:pPr>
+        <w:tabs>
+          <w:tab w:val="left" w:pos="4320"/>
+        </w:tabs>
+        <w:ind w:left="4320" w:hanging="360"/>
+      </w:pPr>
+      <w:rPr>
+        <w:rFonts w:hint="default" w:ascii="Wingdings" w:hAnsi="Wingdings" w:cs="Wingdings"/>
+        <w:sz w:val="20"/>
+      </w:rPr>
+    </w:lvl>
+    <w:lvl w:ilvl="6" w:tentative="0">
+      <w:start w:val="1"/>
+      <w:numFmt w:val="bullet"/>
+      <w:lvlText w:val=""/>
+      <w:lvlJc w:val="left"/>
+      <w:pPr>
+        <w:tabs>
+          <w:tab w:val="left" w:pos="5040"/>
+        </w:tabs>
+        <w:ind w:left="5040" w:hanging="360"/>
+      </w:pPr>
+      <w:rPr>
+        <w:rFonts w:hint="default" w:ascii="Wingdings" w:hAnsi="Wingdings" w:cs="Wingdings"/>
+        <w:sz w:val="20"/>
+      </w:rPr>
+    </w:lvl>
+    <w:lvl w:ilvl="7" w:tentative="0">
+      <w:start w:val="1"/>
+      <w:numFmt w:val="bullet"/>
+      <w:lvlText w:val=""/>
+      <w:lvlJc w:val="left"/>
+      <w:pPr>
+        <w:tabs>
+          <w:tab w:val="left" w:pos="5760"/>
+        </w:tabs>
+        <w:ind w:left="5760" w:hanging="360"/>
+      </w:pPr>
+      <w:rPr>
+        <w:rFonts w:hint="default" w:ascii="Wingdings" w:hAnsi="Wingdings" w:cs="Wingdings"/>
+        <w:sz w:val="20"/>
+      </w:rPr>
+    </w:lvl>
+    <w:lvl w:ilvl="8" w:tentative="0">
+      <w:start w:val="1"/>
+      <w:numFmt w:val="bullet"/>
+      <w:lvlText w:val=""/>
+      <w:lvlJc w:val="left"/>
+      <w:pPr>
+        <w:tabs>
+          <w:tab w:val="left" w:pos="6480"/>
+        </w:tabs>
+        <w:ind w:left="6480" w:hanging="360"/>
+      </w:pPr>
+      <w:rPr>
+        <w:rFonts w:hint="default" w:ascii="Wingdings" w:hAnsi="Wingdings" w:cs="Wingdings"/>
+        <w:sz w:val="20"/>
+      </w:rPr>
+    </w:lvl>
+  </w:abstractNum>
+  <w:abstractNum w:abstractNumId="9">
+    <w:nsid w:val="5D8ABA3B"/>
+    <w:multiLevelType w:val="singleLevel"/>
+    <w:tmpl w:val="5D8ABA3B"/>
+    <w:lvl w:ilvl="0" w:tentative="0">
+      <w:start w:val="1"/>
+      <w:numFmt w:val="bullet"/>
+      <w:lvlText w:val=""/>
+      <w:lvlJc w:val="left"/>
+      <w:pPr>
+        <w:ind w:left="420" w:leftChars="0" w:hanging="420" w:firstLineChars="0"/>
+      </w:pPr>
+      <w:rPr>
+        <w:rFonts w:hint="default" w:ascii="Wingdings" w:hAnsi="Wingdings"/>
+      </w:rPr>
+    </w:lvl>
+  </w:abstractNum>
+  <w:abstractNum w:abstractNumId="10">
+    <w:nsid w:val="5D8ABB23"/>
+    <w:multiLevelType w:val="multilevel"/>
+    <w:tmpl w:val="5D8ABB23"/>
+    <w:lvl w:ilvl="0" w:tentative="0">
+      <w:start w:val="1"/>
+      <w:numFmt w:val="bullet"/>
+      <w:lvlText w:val=""/>
+      <w:lvlJc w:val="left"/>
+      <w:pPr>
+        <w:tabs>
+          <w:tab w:val="left" w:pos="720"/>
+        </w:tabs>
+        <w:ind w:left="720" w:hanging="360"/>
+      </w:pPr>
+      <w:rPr>
+        <w:rFonts w:ascii="Symbol" w:hAnsi="Symbol" w:cs="Symbol"/>
+        <w:sz w:val="20"/>
+      </w:rPr>
+    </w:lvl>
+    <w:lvl w:ilvl="1" w:tentative="0">
+      <w:start w:val="1"/>
+      <w:numFmt w:val="bullet"/>
+      <w:lvlText w:val="o"/>
+      <w:lvlJc w:val="left"/>
+      <w:pPr>
+        <w:tabs>
+          <w:tab w:val="left" w:pos="1440"/>
+        </w:tabs>
+        <w:ind w:left="1440" w:hanging="360"/>
+      </w:pPr>
+      <w:rPr>
+        <w:rFonts w:ascii="Courier New" w:hAnsi="Courier New" w:cs="Courier New"/>
+        <w:sz w:val="20"/>
+      </w:rPr>
+    </w:lvl>
+    <w:lvl w:ilvl="2" w:tentative="0">
+      <w:start w:val="1"/>
+      <w:numFmt w:val="bullet"/>
+      <w:lvlText w:val=""/>
+      <w:lvlJc w:val="left"/>
+      <w:pPr>
+        <w:tabs>
+          <w:tab w:val="left" w:pos="2160"/>
+        </w:tabs>
+        <w:ind w:left="2160" w:hanging="360"/>
+      </w:pPr>
+      <w:rPr>
+        <w:rFonts w:ascii="Wingdings" w:hAnsi="Wingdings" w:cs="Wingdings"/>
+        <w:sz w:val="20"/>
+      </w:rPr>
+    </w:lvl>
+    <w:lvl w:ilvl="3" w:tentative="0">
+      <w:start w:val="1"/>
+      <w:numFmt w:val="bullet"/>
+      <w:lvlText w:val=""/>
+      <w:lvlJc w:val="left"/>
+      <w:pPr>
+        <w:tabs>
+          <w:tab w:val="left" w:pos="2880"/>
+        </w:tabs>
+        <w:ind w:left="2880" w:hanging="360"/>
+      </w:pPr>
+      <w:rPr>
+        <w:rFonts w:hint="default" w:ascii="Wingdings" w:hAnsi="Wingdings" w:cs="Wingdings"/>
+        <w:sz w:val="20"/>
+      </w:rPr>
+    </w:lvl>
+    <w:lvl w:ilvl="4" w:tentative="0">
+      <w:start w:val="1"/>
+      <w:numFmt w:val="bullet"/>
+      <w:lvlText w:val=""/>
+      <w:lvlJc w:val="left"/>
+      <w:pPr>
+        <w:tabs>
+          <w:tab w:val="left" w:pos="3600"/>
+        </w:tabs>
+        <w:ind w:left="3600" w:hanging="360"/>
+      </w:pPr>
+      <w:rPr>
+        <w:rFonts w:hint="default" w:ascii="Wingdings" w:hAnsi="Wingdings" w:cs="Wingdings"/>
+        <w:sz w:val="20"/>
+      </w:rPr>
+    </w:lvl>
+    <w:lvl w:ilvl="5" w:tentative="0">
+      <w:start w:val="1"/>
+      <w:numFmt w:val="bullet"/>
+      <w:lvlText w:val=""/>
+      <w:lvlJc w:val="left"/>
+      <w:pPr>
+        <w:tabs>
+          <w:tab w:val="left" w:pos="4320"/>
+        </w:tabs>
+        <w:ind w:left="4320" w:hanging="360"/>
+      </w:pPr>
+      <w:rPr>
+        <w:rFonts w:hint="default" w:ascii="Wingdings" w:hAnsi="Wingdings" w:cs="Wingdings"/>
+        <w:sz w:val="20"/>
+      </w:rPr>
+    </w:lvl>
+    <w:lvl w:ilvl="6" w:tentative="0">
+      <w:start w:val="1"/>
+      <w:numFmt w:val="bullet"/>
+      <w:lvlText w:val=""/>
+      <w:lvlJc w:val="left"/>
+      <w:pPr>
+        <w:tabs>
+          <w:tab w:val="left" w:pos="5040"/>
+        </w:tabs>
+        <w:ind w:left="5040" w:hanging="360"/>
+      </w:pPr>
+      <w:rPr>
+        <w:rFonts w:hint="default" w:ascii="Wingdings" w:hAnsi="Wingdings" w:cs="Wingdings"/>
+        <w:sz w:val="20"/>
+      </w:rPr>
+    </w:lvl>
+    <w:lvl w:ilvl="7" w:tentative="0">
+      <w:start w:val="1"/>
+      <w:numFmt w:val="bullet"/>
+      <w:lvlText w:val=""/>
+      <w:lvlJc w:val="left"/>
+      <w:pPr>
+        <w:tabs>
+          <w:tab w:val="left" w:pos="5760"/>
+        </w:tabs>
+        <w:ind w:left="5760" w:hanging="360"/>
+      </w:pPr>
+      <w:rPr>
+        <w:rFonts w:hint="default" w:ascii="Wingdings" w:hAnsi="Wingdings" w:cs="Wingdings"/>
+        <w:sz w:val="20"/>
+      </w:rPr>
+    </w:lvl>
+    <w:lvl w:ilvl="8" w:tentative="0">
+      <w:start w:val="1"/>
+      <w:numFmt w:val="bullet"/>
+      <w:lvlText w:val=""/>
+      <w:lvlJc w:val="left"/>
+      <w:pPr>
+        <w:tabs>
+          <w:tab w:val="left" w:pos="6480"/>
+        </w:tabs>
+        <w:ind w:left="6480" w:hanging="360"/>
+      </w:pPr>
+      <w:rPr>
+        <w:rFonts w:hint="default" w:ascii="Wingdings" w:hAnsi="Wingdings" w:cs="Wingdings"/>
+        <w:sz w:val="20"/>
+      </w:rPr>
+    </w:lvl>
+  </w:abstractNum>
+  <w:abstractNum w:abstractNumId="11">
+    <w:nsid w:val="5D8ABBD0"/>
+    <w:multiLevelType w:val="multilevel"/>
+    <w:tmpl w:val="5D8ABBD0"/>
+    <w:lvl w:ilvl="0" w:tentative="0">
+      <w:start w:val="1"/>
+      <w:numFmt w:val="bullet"/>
+      <w:lvlText w:val=""/>
+      <w:lvlJc w:val="left"/>
+      <w:pPr>
+        <w:tabs>
+          <w:tab w:val="left" w:pos="720"/>
+        </w:tabs>
+        <w:ind w:left="720" w:hanging="360"/>
+      </w:pPr>
+      <w:rPr>
+        <w:rFonts w:ascii="Symbol" w:hAnsi="Symbol" w:cs="Symbol"/>
+        <w:sz w:val="20"/>
+      </w:rPr>
+    </w:lvl>
+    <w:lvl w:ilvl="1" w:tentative="0">
+      <w:start w:val="1"/>
+      <w:numFmt w:val="bullet"/>
+      <w:lvlText w:val="o"/>
+      <w:lvlJc w:val="left"/>
+      <w:pPr>
+        <w:tabs>
+          <w:tab w:val="left" w:pos="1440"/>
+        </w:tabs>
+        <w:ind w:left="1440" w:hanging="360"/>
+      </w:pPr>
+      <w:rPr>
+        <w:rFonts w:ascii="Courier New" w:hAnsi="Courier New" w:cs="Courier New"/>
+        <w:sz w:val="20"/>
+      </w:rPr>
+    </w:lvl>
+    <w:lvl w:ilvl="2" w:tentative="0">
+      <w:start w:val="1"/>
+      <w:numFmt w:val="bullet"/>
+      <w:lvlText w:val=""/>
+      <w:lvlJc w:val="left"/>
+      <w:pPr>
+        <w:tabs>
+          <w:tab w:val="left" w:pos="2160"/>
+        </w:tabs>
+        <w:ind w:left="2160" w:hanging="360"/>
+      </w:pPr>
+      <w:rPr>
+        <w:rFonts w:ascii="Wingdings" w:hAnsi="Wingdings" w:cs="Wingdings"/>
+        <w:sz w:val="20"/>
+      </w:rPr>
+    </w:lvl>
+    <w:lvl w:ilvl="3" w:tentative="0">
+      <w:start w:val="1"/>
+      <w:numFmt w:val="bullet"/>
+      <w:lvlText w:val=""/>
+      <w:lvlJc w:val="left"/>
+      <w:pPr>
+        <w:tabs>
+          <w:tab w:val="left" w:pos="2880"/>
+        </w:tabs>
+        <w:ind w:left="2880" w:hanging="360"/>
+      </w:pPr>
+      <w:rPr>
+        <w:rFonts w:hint="default" w:ascii="Wingdings" w:hAnsi="Wingdings" w:cs="Wingdings"/>
+        <w:sz w:val="20"/>
+      </w:rPr>
+    </w:lvl>
+    <w:lvl w:ilvl="4" w:tentative="0">
+      <w:start w:val="1"/>
+      <w:numFmt w:val="bullet"/>
+      <w:lvlText w:val=""/>
+      <w:lvlJc w:val="left"/>
+      <w:pPr>
+        <w:tabs>
+          <w:tab w:val="left" w:pos="3600"/>
+        </w:tabs>
+        <w:ind w:left="3600" w:hanging="360"/>
+      </w:pPr>
+      <w:rPr>
+        <w:rFonts w:hint="default" w:ascii="Wingdings" w:hAnsi="Wingdings" w:cs="Wingdings"/>
+        <w:sz w:val="20"/>
+      </w:rPr>
+    </w:lvl>
+    <w:lvl w:ilvl="5" w:tentative="0">
+      <w:start w:val="1"/>
+      <w:numFmt w:val="bullet"/>
+      <w:lvlText w:val=""/>
+      <w:lvlJc w:val="left"/>
+      <w:pPr>
+        <w:tabs>
+          <w:tab w:val="left" w:pos="4320"/>
+        </w:tabs>
+        <w:ind w:left="4320" w:hanging="360"/>
+      </w:pPr>
+      <w:rPr>
+        <w:rFonts w:hint="default" w:ascii="Wingdings" w:hAnsi="Wingdings" w:cs="Wingdings"/>
+        <w:sz w:val="20"/>
+      </w:rPr>
+    </w:lvl>
+    <w:lvl w:ilvl="6" w:tentative="0">
+      <w:start w:val="1"/>
+      <w:numFmt w:val="bullet"/>
+      <w:lvlText w:val=""/>
+      <w:lvlJc w:val="left"/>
+      <w:pPr>
+        <w:tabs>
+          <w:tab w:val="left" w:pos="5040"/>
+        </w:tabs>
+        <w:ind w:left="5040" w:hanging="360"/>
+      </w:pPr>
+      <w:rPr>
+        <w:rFonts w:hint="default" w:ascii="Wingdings" w:hAnsi="Wingdings" w:cs="Wingdings"/>
+        <w:sz w:val="20"/>
+      </w:rPr>
+    </w:lvl>
+    <w:lvl w:ilvl="7" w:tentative="0">
+      <w:start w:val="1"/>
+      <w:numFmt w:val="bullet"/>
+      <w:lvlText w:val=""/>
+      <w:lvlJc w:val="left"/>
+      <w:pPr>
+        <w:tabs>
+          <w:tab w:val="left" w:pos="5760"/>
+        </w:tabs>
+        <w:ind w:left="5760" w:hanging="360"/>
+      </w:pPr>
+      <w:rPr>
+        <w:rFonts w:hint="default" w:ascii="Wingdings" w:hAnsi="Wingdings" w:cs="Wingdings"/>
+        <w:sz w:val="20"/>
+      </w:rPr>
+    </w:lvl>
+    <w:lvl w:ilvl="8" w:tentative="0">
+      <w:start w:val="1"/>
+      <w:numFmt w:val="bullet"/>
+      <w:lvlText w:val=""/>
+      <w:lvlJc w:val="left"/>
+      <w:pPr>
+        <w:tabs>
+          <w:tab w:val="left" w:pos="6480"/>
+        </w:tabs>
+        <w:ind w:left="6480" w:hanging="360"/>
+      </w:pPr>
+      <w:rPr>
+        <w:rFonts w:hint="default" w:ascii="Wingdings" w:hAnsi="Wingdings" w:cs="Wingdings"/>
+        <w:sz w:val="20"/>
+      </w:rPr>
+    </w:lvl>
+  </w:abstractNum>
+  <w:abstractNum w:abstractNumId="12">
+    <w:nsid w:val="5D8ABF0F"/>
+    <w:multiLevelType w:val="singleLevel"/>
+    <w:tmpl w:val="5D8ABF0F"/>
+    <w:lvl w:ilvl="0" w:tentative="0">
+      <w:start w:val="1"/>
+      <w:numFmt w:val="bullet"/>
+      <w:lvlText w:val=""/>
+      <w:lvlJc w:val="left"/>
+      <w:pPr>
+        <w:ind w:left="420" w:leftChars="0" w:hanging="420" w:firstLineChars="0"/>
+      </w:pPr>
+      <w:rPr>
+        <w:rFonts w:hint="default" w:ascii="Wingdings" w:hAnsi="Wingdings"/>
+      </w:rPr>
+    </w:lvl>
+  </w:abstractNum>
+  <w:abstractNum w:abstractNumId="13">
+    <w:nsid w:val="5D8AC144"/>
+    <w:multiLevelType w:val="singleLevel"/>
+    <w:tmpl w:val="5D8AC144"/>
+    <w:lvl w:ilvl="0" w:tentative="0">
+      <w:start w:val="1"/>
+      <w:numFmt w:val="bullet"/>
+      <w:lvlText w:val=""/>
+      <w:lvlJc w:val="left"/>
+      <w:pPr>
+        <w:ind w:left="420" w:leftChars="0" w:hanging="420" w:firstLineChars="0"/>
+      </w:pPr>
+      <w:rPr>
+        <w:rFonts w:hint="default" w:ascii="Wingdings" w:hAnsi="Wingdings"/>
       </w:rPr>
     </w:lvl>
   </w:abstractNum>
@@ -3126,6 +5420,24 @@
   </w:num>
   <w:num w:numId="8">
     <w:abstractNumId w:val="7"/>
+  </w:num>
+  <w:num w:numId="9">
+    <w:abstractNumId w:val="8"/>
+  </w:num>
+  <w:num w:numId="10">
+    <w:abstractNumId w:val="9"/>
+  </w:num>
+  <w:num w:numId="11">
+    <w:abstractNumId w:val="10"/>
+  </w:num>
+  <w:num w:numId="12">
+    <w:abstractNumId w:val="11"/>
+  </w:num>
+  <w:num w:numId="13">
+    <w:abstractNumId w:val="12"/>
+  </w:num>
+  <w:num w:numId="14">
+    <w:abstractNumId w:val="13"/>
   </w:num>
 </w:numbering>
 </file>
@@ -3205,7 +5517,7 @@
     <w:lsdException w:qFormat="1" w:unhideWhenUsed="0" w:uiPriority="0" w:semiHidden="0" w:name="Title"/>
     <w:lsdException w:unhideWhenUsed="0" w:uiPriority="0" w:semiHidden="0" w:name="Closing"/>
     <w:lsdException w:unhideWhenUsed="0" w:uiPriority="0" w:semiHidden="0" w:name="Signature"/>
-    <w:lsdException w:unhideWhenUsed="0" w:uiPriority="0" w:name="Default Paragraph Font"/>
+    <w:lsdException w:qFormat="1" w:unhideWhenUsed="0" w:uiPriority="0" w:name="Default Paragraph Font"/>
     <w:lsdException w:unhideWhenUsed="0" w:uiPriority="0" w:semiHidden="0" w:name="Body Text"/>
     <w:lsdException w:unhideWhenUsed="0" w:uiPriority="0" w:semiHidden="0" w:name="Body Text Indent"/>
     <w:lsdException w:unhideWhenUsed="0" w:uiPriority="0" w:semiHidden="0" w:name="List Continue"/>
@@ -3226,20 +5538,20 @@
     <w:lsdException w:unhideWhenUsed="0" w:uiPriority="0" w:semiHidden="0" w:name="Body Text Indent 3"/>
     <w:lsdException w:unhideWhenUsed="0" w:uiPriority="0" w:semiHidden="0" w:name="Block Text"/>
     <w:lsdException w:unhideWhenUsed="0" w:uiPriority="0" w:semiHidden="0" w:name="Hyperlink"/>
-    <w:lsdException w:unhideWhenUsed="0" w:uiPriority="0" w:semiHidden="0" w:name="FollowedHyperlink"/>
+    <w:lsdException w:qFormat="1" w:unhideWhenUsed="0" w:uiPriority="0" w:semiHidden="0" w:name="FollowedHyperlink"/>
     <w:lsdException w:qFormat="1" w:unhideWhenUsed="0" w:uiPriority="0" w:semiHidden="0" w:name="Strong"/>
     <w:lsdException w:qFormat="1" w:unhideWhenUsed="0" w:uiPriority="0" w:semiHidden="0" w:name="Emphasis"/>
     <w:lsdException w:unhideWhenUsed="0" w:uiPriority="0" w:semiHidden="0" w:name="Document Map"/>
     <w:lsdException w:unhideWhenUsed="0" w:uiPriority="0" w:semiHidden="0" w:name="Plain Text"/>
     <w:lsdException w:unhideWhenUsed="0" w:uiPriority="0" w:semiHidden="0" w:name="E-mail Signature"/>
-    <w:lsdException w:unhideWhenUsed="0" w:uiPriority="0" w:semiHidden="0" w:name="Normal (Web)"/>
+    <w:lsdException w:qFormat="1" w:unhideWhenUsed="0" w:uiPriority="0" w:semiHidden="0" w:name="Normal (Web)"/>
     <w:lsdException w:unhideWhenUsed="0" w:uiPriority="0" w:semiHidden="0" w:name="HTML Acronym"/>
     <w:lsdException w:unhideWhenUsed="0" w:uiPriority="0" w:semiHidden="0" w:name="HTML Address"/>
     <w:lsdException w:unhideWhenUsed="0" w:uiPriority="0" w:semiHidden="0" w:name="HTML Cite"/>
     <w:lsdException w:unhideWhenUsed="0" w:uiPriority="0" w:semiHidden="0" w:name="HTML Code"/>
     <w:lsdException w:unhideWhenUsed="0" w:uiPriority="0" w:semiHidden="0" w:name="HTML Definition"/>
     <w:lsdException w:unhideWhenUsed="0" w:uiPriority="0" w:semiHidden="0" w:name="HTML Keyboard"/>
-    <w:lsdException w:unhideWhenUsed="0" w:uiPriority="0" w:semiHidden="0" w:name="HTML Preformatted"/>
+    <w:lsdException w:qFormat="1" w:unhideWhenUsed="0" w:uiPriority="0" w:semiHidden="0" w:name="HTML Preformatted"/>
     <w:lsdException w:unhideWhenUsed="0" w:uiPriority="0" w:semiHidden="0" w:name="HTML Sample"/>
     <w:lsdException w:unhideWhenUsed="0" w:uiPriority="0" w:semiHidden="0" w:name="HTML Typewriter"/>
     <w:lsdException w:unhideWhenUsed="0" w:uiPriority="0" w:semiHidden="0" w:name="HTML Variable"/>
@@ -3467,6 +5779,7 @@
   <w:style w:type="character" w:default="1" w:styleId="7">
     <w:name w:val="Default Paragraph Font"/>
     <w:semiHidden/>
+    <w:qFormat/>
     <w:uiPriority w:val="0"/>
   </w:style>
   <w:style w:type="table" w:default="1" w:styleId="13">
@@ -3486,6 +5799,7 @@
   </w:style>
   <w:style w:type="paragraph" w:styleId="5">
     <w:name w:val="HTML Preformatted"/>
+    <w:qFormat/>
     <w:uiPriority w:val="0"/>
     <w:pPr>
       <w:tabs>
@@ -3518,6 +5832,7 @@
   </w:style>
   <w:style w:type="paragraph" w:styleId="6">
     <w:name w:val="Normal (Web)"/>
+    <w:qFormat/>
     <w:uiPriority w:val="0"/>
     <w:pPr>
       <w:spacing w:before="0" w:beforeAutospacing="1" w:after="0" w:afterAutospacing="1"/>
@@ -3545,6 +5860,7 @@
   <w:style w:type="character" w:styleId="9">
     <w:name w:val="FollowedHyperlink"/>
     <w:basedOn w:val="7"/>
+    <w:qFormat/>
     <w:uiPriority w:val="0"/>
     <w:rPr>
       <w:color w:val="800080"/>

--- a/notes_4_Project_Programming a Real Self-Driving Car.docx
+++ b/notes_4_Project_Programming a Real Self-Driving Car.docx
@@ -1499,6 +1499,11 @@
       <w:r>
         <w:t>(3) Make and run styx</w:t>
       </w:r>
+      <w:r>
+        <w:t xml:space="preserve"> </w:t>
+      </w:r>
+      <w:bookmarkStart w:id="0" w:name="_GoBack"/>
+      <w:bookmarkEnd w:id="0"/>
     </w:p>
     <w:p>
       <w:pPr>
@@ -3215,6 +3220,7 @@
     <w:p>
       <w:pPr>
         <w:numPr>
+          <w:ilvl w:val="0"/>
           <w:numId w:val="0"/>
         </w:numPr>
         <w:ind w:leftChars="0" w:firstLine="420" w:firstLineChars="200"/>
@@ -3232,6 +3238,7 @@
     <w:p>
       <w:pPr>
         <w:numPr>
+          <w:ilvl w:val="0"/>
           <w:numId w:val="0"/>
         </w:numPr>
         <w:ind w:leftChars="0" w:firstLine="420" w:firstLineChars="200"/>
@@ -3385,6 +3392,7 @@
     <w:p>
       <w:pPr>
         <w:numPr>
+          <w:ilvl w:val="0"/>
           <w:numId w:val="0"/>
         </w:numPr>
         <w:ind w:leftChars="0" w:firstLine="420" w:firstLineChars="200"/>
@@ -3402,6 +3410,7 @@
     <w:p>
       <w:pPr>
         <w:numPr>
+          <w:ilvl w:val="0"/>
           <w:numId w:val="0"/>
         </w:numPr>
         <w:ind w:leftChars="0" w:firstLine="420" w:firstLineChars="200"/>
@@ -3413,6 +3422,7 @@
     <w:p>
       <w:pPr>
         <w:numPr>
+          <w:ilvl w:val="0"/>
           <w:numId w:val="0"/>
         </w:numPr>
         <w:ind w:leftChars="0" w:firstLine="420" w:firstLineChars="200"/>
@@ -3544,6 +3554,7 @@
     <w:p>
       <w:pPr>
         <w:numPr>
+          <w:ilvl w:val="0"/>
           <w:numId w:val="0"/>
         </w:numPr>
         <w:ind w:leftChars="0" w:firstLine="420" w:firstLineChars="200"/>
@@ -3626,6 +3637,7 @@
         <w:keepLines w:val="0"/>
         <w:widowControl/>
         <w:numPr>
+          <w:ilvl w:val="0"/>
           <w:numId w:val="0"/>
         </w:numPr>
         <w:suppressLineNumbers w:val="0"/>
@@ -3719,6 +3731,7 @@
     <w:p>
       <w:pPr>
         <w:numPr>
+          <w:ilvl w:val="0"/>
           <w:numId w:val="0"/>
         </w:numPr>
         <w:ind w:leftChars="0" w:firstLine="420" w:firstLineChars="200"/>
@@ -3745,6 +3758,7 @@
     <w:p>
       <w:pPr>
         <w:numPr>
+          <w:ilvl w:val="0"/>
           <w:numId w:val="0"/>
         </w:numPr>
         <w:ind w:leftChars="0"/>
@@ -3780,6 +3794,7 @@
     <w:p>
       <w:pPr>
         <w:numPr>
+          <w:ilvl w:val="0"/>
           <w:numId w:val="0"/>
         </w:numPr>
         <w:ind w:leftChars="0" w:firstLine="420" w:firstLineChars="200"/>
@@ -3815,6 +3830,7 @@
     <w:p>
       <w:pPr>
         <w:numPr>
+          <w:ilvl w:val="0"/>
           <w:numId w:val="0"/>
         </w:numPr>
         <w:ind w:leftChars="0" w:firstLine="420" w:firstLineChars="200"/>
@@ -3826,70 +3842,64 @@
         <w:rPr>
           <w:rFonts w:hint="default"/>
         </w:rPr>
-        <w:t>This file contains the TLClassifier class. You can use this class to implement traffic light classification. For example, the get_classification method can take a camera image as input and return an ID corresponding to the color state of the traffic light in the image. Note that it is not required for you to use this class. It only exists to help you break down the classification problem into more manageable chunks. Also note that Carla currently has TensorFlow 1.3.0 installed. If you are using TensorFlow, please be sure to test your code with this version before</w:t>
-      </w:r>
-      <w:bookmarkStart w:id="0" w:name="_GoBack"/>
-      <w:bookmarkEnd w:id="0"/>
-      <w:r>
+        <w:t>This file contains the TLClassifier class. You can use this class to implement traffic light classification. For example, the get_classification method can take a camera image as input and return an ID corresponding to the color state of the traffic light in the image. Note that it is not required for you to use this class. It only exists to help you break down the classification problem into more manageable chunks. Also note that Carla currently has TensorFlow 1.3.0 installed. If you are using TensorFlow, please be sure to test your code with this version before submission.</w:t>
+      </w:r>
+    </w:p>
+    <w:p>
+      <w:pPr>
+        <w:numPr>
+          <w:ilvl w:val="0"/>
+          <w:numId w:val="14"/>
+        </w:numPr>
+        <w:ind w:left="420" w:leftChars="0" w:hanging="420" w:firstLineChars="0"/>
         <w:rPr>
           <w:rFonts w:hint="default"/>
         </w:rPr>
-        <w:t xml:space="preserve"> submission.</w:t>
-      </w:r>
-    </w:p>
-    <w:p>
-      <w:pPr>
-        <w:numPr>
-          <w:ilvl w:val="0"/>
-          <w:numId w:val="14"/>
+      </w:pPr>
+      <w:r>
+        <w:rPr>
+          <w:rFonts w:hint="default"/>
+        </w:rPr>
+        <w:t>traffic_light_config</w:t>
+      </w:r>
+    </w:p>
+    <w:p>
+      <w:pPr>
+        <w:numPr>
+          <w:ilvl w:val="0"/>
+          <w:numId w:val="0"/>
+        </w:numPr>
+        <w:ind w:leftChars="0" w:firstLine="420" w:firstLineChars="200"/>
+        <w:rPr>
+          <w:rFonts w:hint="default"/>
+        </w:rPr>
+      </w:pPr>
+      <w:r>
+        <w:rPr>
+          <w:rFonts w:hint="default"/>
+        </w:rPr>
+        <w:t>This config file contains information about the camera (such as focal length) and the 2D position of the traffic lights's stop line in world coordinates.</w:t>
+      </w:r>
+    </w:p>
+    <w:p>
+      <w:pPr>
+        <w:numPr>
+          <w:ilvl w:val="0"/>
+          <w:numId w:val="10"/>
         </w:numPr>
         <w:ind w:left="420" w:leftChars="0" w:hanging="420" w:firstLineChars="0"/>
+      </w:pPr>
+      <w:r>
         <w:rPr>
           <w:rFonts w:hint="default"/>
         </w:rPr>
-      </w:pPr>
-      <w:r>
-        <w:rPr>
-          <w:rFonts w:hint="default"/>
-        </w:rPr>
-        <w:t>traffic_light_config</w:t>
-      </w:r>
-    </w:p>
-    <w:p>
-      <w:pPr>
-        <w:numPr>
-          <w:numId w:val="0"/>
-        </w:numPr>
-        <w:ind w:leftChars="0" w:firstLine="420" w:firstLineChars="200"/>
-        <w:rPr>
-          <w:rFonts w:hint="default"/>
-        </w:rPr>
-      </w:pPr>
-      <w:r>
-        <w:rPr>
-          <w:rFonts w:hint="default"/>
-        </w:rPr>
-        <w:t>This config file contains information about the camera (such as focal length) and the 2D position of the traffic lights's stop line in world coordinates.</w:t>
-      </w:r>
-    </w:p>
-    <w:p>
-      <w:pPr>
-        <w:numPr>
-          <w:ilvl w:val="0"/>
-          <w:numId w:val="10"/>
-        </w:numPr>
-        <w:ind w:left="420" w:leftChars="0" w:hanging="420" w:firstLineChars="0"/>
-      </w:pPr>
-      <w:r>
-        <w:rPr>
-          <w:rFonts w:hint="default"/>
-        </w:rPr>
         <w:t>Helper Tool in the Simulator</w:t>
       </w:r>
     </w:p>
     <w:p>
       <w:pPr>
         <w:numPr>
+          <w:ilvl w:val="0"/>
           <w:numId w:val="0"/>
         </w:numPr>
         <w:ind w:leftChars="0" w:firstLine="420" w:firstLineChars="200"/>
@@ -5537,7 +5547,7 @@
     <w:lsdException w:unhideWhenUsed="0" w:uiPriority="0" w:semiHidden="0" w:name="Body Text Indent 2"/>
     <w:lsdException w:unhideWhenUsed="0" w:uiPriority="0" w:semiHidden="0" w:name="Body Text Indent 3"/>
     <w:lsdException w:unhideWhenUsed="0" w:uiPriority="0" w:semiHidden="0" w:name="Block Text"/>
-    <w:lsdException w:unhideWhenUsed="0" w:uiPriority="0" w:semiHidden="0" w:name="Hyperlink"/>
+    <w:lsdException w:qFormat="1" w:unhideWhenUsed="0" w:uiPriority="0" w:semiHidden="0" w:name="Hyperlink"/>
     <w:lsdException w:qFormat="1" w:unhideWhenUsed="0" w:uiPriority="0" w:semiHidden="0" w:name="FollowedHyperlink"/>
     <w:lsdException w:qFormat="1" w:unhideWhenUsed="0" w:uiPriority="0" w:semiHidden="0" w:name="Strong"/>
     <w:lsdException w:qFormat="1" w:unhideWhenUsed="0" w:uiPriority="0" w:semiHidden="0" w:name="Emphasis"/>
@@ -5548,7 +5558,7 @@
     <w:lsdException w:unhideWhenUsed="0" w:uiPriority="0" w:semiHidden="0" w:name="HTML Acronym"/>
     <w:lsdException w:unhideWhenUsed="0" w:uiPriority="0" w:semiHidden="0" w:name="HTML Address"/>
     <w:lsdException w:unhideWhenUsed="0" w:uiPriority="0" w:semiHidden="0" w:name="HTML Cite"/>
-    <w:lsdException w:unhideWhenUsed="0" w:uiPriority="0" w:semiHidden="0" w:name="HTML Code"/>
+    <w:lsdException w:qFormat="1" w:unhideWhenUsed="0" w:uiPriority="0" w:semiHidden="0" w:name="HTML Code"/>
     <w:lsdException w:unhideWhenUsed="0" w:uiPriority="0" w:semiHidden="0" w:name="HTML Definition"/>
     <w:lsdException w:unhideWhenUsed="0" w:uiPriority="0" w:semiHidden="0" w:name="HTML Keyboard"/>
     <w:lsdException w:qFormat="1" w:unhideWhenUsed="0" w:uiPriority="0" w:semiHidden="0" w:name="HTML Preformatted"/>
@@ -5870,6 +5880,7 @@
   <w:style w:type="character" w:styleId="10">
     <w:name w:val="HTML Code"/>
     <w:basedOn w:val="7"/>
+    <w:qFormat/>
     <w:uiPriority w:val="0"/>
     <w:rPr>
       <w:rFonts w:ascii="Courier New" w:hAnsi="Courier New" w:cs="Courier New"/>
@@ -5880,6 +5891,7 @@
   <w:style w:type="character" w:styleId="11">
     <w:name w:val="Hyperlink"/>
     <w:basedOn w:val="7"/>
+    <w:qFormat/>
     <w:uiPriority w:val="0"/>
     <w:rPr>
       <w:color w:val="0000FF"/>

--- a/notes_4_Project_Programming a Real Self-Driving Car.docx
+++ b/notes_4_Project_Programming a Real Self-Driving Car.docx
@@ -177,8 +177,13 @@
         <w:spacing w:before="0" w:beforeAutospacing="1" w:after="0" w:afterAutospacing="1"/>
         <w:ind w:left="720" w:hanging="360"/>
       </w:pPr>
-      <w:r>
-        <w:t xml:space="preserve">The system integration project uses its own simulator which will interface with your ROS code and has traffic light detection. You can download the simulator </w:t>
+      <w:bookmarkStart w:id="0" w:name="_GoBack"/>
+      <w:r>
+        <w:t xml:space="preserve">The system integration project uses its own simulator which will interface with your ROS code and has traffic light detection. </w:t>
+      </w:r>
+      <w:bookmarkEnd w:id="0"/>
+      <w:r>
+        <w:t xml:space="preserve">You can download the simulator </w:t>
       </w:r>
       <w:r>
         <w:fldChar w:fldCharType="begin"/>
@@ -191,7 +196,7 @@
       </w:r>
       <w:r>
         <w:rPr>
-          <w:rStyle w:val="11"/>
+          <w:rStyle w:val="9"/>
         </w:rPr>
         <w:t>here</w:t>
       </w:r>
@@ -1497,13 +1502,8 @@
         <w:ind w:left="360" w:leftChars="0"/>
       </w:pPr>
       <w:r>
-        <w:t>(3) Make and run styx</w:t>
-      </w:r>
-      <w:r>
-        <w:t xml:space="preserve"> </w:t>
-      </w:r>
-      <w:bookmarkStart w:id="0" w:name="_GoBack"/>
-      <w:bookmarkEnd w:id="0"/>
+        <w:t xml:space="preserve">(3) Make and run styx </w:t>
+      </w:r>
     </w:p>
     <w:p>
       <w:pPr>
